--- a/2.前端综合.docx
+++ b/2.前端综合.docx
@@ -1,6 +1,6 @@
 
 <file path=word/document.xml><?xml version="1.0" encoding="utf-8"?>
-<w:document xmlns:wpc="http://schemas.microsoft.com/office/word/2010/wordprocessingCanvas" xmlns:mc="http://schemas.openxmlformats.org/markup-compatibility/2006" xmlns:o="urn:schemas-microsoft-com:office:office" xmlns:r="http://schemas.openxmlformats.org/officeDocument/2006/relationships" xmlns:m="http://schemas.openxmlformats.org/officeDocument/2006/math" xmlns:v="urn:schemas-microsoft-com:vml" xmlns:wp14="http://schemas.microsoft.com/office/word/2010/wordprocessingDrawing" xmlns:wp="http://schemas.openxmlformats.org/drawingml/2006/wordprocessingDrawing" xmlns:w10="urn:schemas-microsoft-com:office:word" xmlns:w="http://schemas.openxmlformats.org/wordprocessingml/2006/main" xmlns:w14="http://schemas.microsoft.com/office/word/2010/wordml" xmlns:w15="http://schemas.microsoft.com/office/word/2012/wordml" xmlns:wpg="http://schemas.microsoft.com/office/word/2010/wordprocessingGroup" xmlns:wpi="http://schemas.microsoft.com/office/word/2010/wordprocessingInk" xmlns:wne="http://schemas.microsoft.com/office/word/2006/wordml" xmlns:wps="http://schemas.microsoft.com/office/word/2010/wordprocessingShape" mc:Ignorable="w14 w15 wp14">
+<w:document xmlns:ve="http://schemas.openxmlformats.org/markup-compatibility/2006" xmlns:o="urn:schemas-microsoft-com:office:office" xmlns:r="http://schemas.openxmlformats.org/officeDocument/2006/relationships" xmlns:m="http://schemas.openxmlformats.org/officeDocument/2006/math" xmlns:v="urn:schemas-microsoft-com:vml" xmlns:wp="http://schemas.openxmlformats.org/drawingml/2006/wordprocessingDrawing" xmlns:w10="urn:schemas-microsoft-com:office:word" xmlns:w="http://schemas.openxmlformats.org/wordprocessingml/2006/main" xmlns:wne="http://schemas.microsoft.com/office/word/2006/wordml">
   <w:body>
     <w:sdt>
       <w:sdtPr>
@@ -522,13 +522,6 @@
         </w:rPr>
         <w:t>个</w:t>
       </w:r>
-      <w:r>
-        <w:rPr>
-          <w:rFonts w:hint="eastAsia"/>
-          <w:color w:val="FF0000"/>
-        </w:rPr>
-        <w:t xml:space="preserve"> </w:t>
-      </w:r>
     </w:p>
     <w:p>
       <w:pPr>
@@ -649,12 +642,6 @@
           <w:color w:val="000000"/>
         </w:rPr>
         <w:t>4.</w:t>
-      </w:r>
-      <w:r>
-        <w:rPr>
-          <w:color w:val="000000"/>
-        </w:rPr>
-        <w:t xml:space="preserve">  </w:t>
       </w:r>
       <w:r>
         <w:rPr>
@@ -828,7 +815,7 @@
         <w:tblStyle w:val="a8"/>
         <w:tblW w:w="0" w:type="auto"/>
         <w:tblLayout w:type="fixed"/>
-        <w:tblLook w:val="04A0" w:firstRow="1" w:lastRow="0" w:firstColumn="1" w:lastColumn="0" w:noHBand="0" w:noVBand="1"/>
+        <w:tblLook w:val="04A0"/>
       </w:tblPr>
       <w:tblGrid>
         <w:gridCol w:w="2518"/>
@@ -1176,16 +1163,7 @@
           </w:p>
           <w:p>
             <w:r>
-              <w:t>&lt;a&gt;</w:t>
-            </w:r>
-            <w:r>
-              <w:rPr>
-                <w:rFonts w:hint="eastAsia"/>
-              </w:rPr>
-              <w:t xml:space="preserve">  </w:t>
-            </w:r>
-            <w:r>
-              <w:t xml:space="preserve">anchor </w:t>
+              <w:t xml:space="preserve">&lt;a&gt;anchor </w:t>
             </w:r>
             <w:r>
               <w:rPr>
@@ -1230,12 +1208,6 @@
           <w:p>
             <w:r>
               <w:t>URL</w:t>
-            </w:r>
-            <w:r>
-              <w:rPr>
-                <w:rFonts w:hint="eastAsia"/>
-              </w:rPr>
-              <w:t xml:space="preserve"> </w:t>
             </w:r>
             <w:r>
               <w:rPr>
@@ -1335,16 +1307,7 @@
               <w:rPr>
                 <w:rFonts w:hint="eastAsia"/>
               </w:rPr>
-              <w:t>,</w:t>
-            </w:r>
-            <w:r>
-              <w:t xml:space="preserve">  </w:t>
-            </w:r>
-            <w:r>
-              <w:rPr>
-                <w:rFonts w:hint="eastAsia"/>
-              </w:rPr>
-              <w:t>rabbet</w:t>
+              <w:t>,rabbet</w:t>
             </w:r>
             <w:r>
               <w:rPr>
@@ -1536,16 +1499,7 @@
           </w:tcPr>
           <w:p>
             <w:r>
-              <w:t>abbr : abbreviation</w:t>
-            </w:r>
-            <w:r>
-              <w:rPr>
-                <w:rFonts w:hint="eastAsia"/>
-              </w:rPr>
-              <w:t xml:space="preserve">  </w:t>
-            </w:r>
-            <w:r>
-              <w:t>[</w:t>
+              <w:t>abbr : abbreviation[</w:t>
             </w:r>
             <w:r>
               <w:rPr>
@@ -1886,7 +1840,7 @@
               <w:rPr>
                 <w:rFonts w:hint="eastAsia"/>
               </w:rPr>
-              <w:t xml:space="preserve">&lt;small&gt;  </w:t>
+              <w:t>&lt;small&gt;</w:t>
             </w:r>
           </w:p>
         </w:tc>
@@ -2422,7 +2376,7 @@
         <w:tblStyle w:val="a8"/>
         <w:tblW w:w="0" w:type="auto"/>
         <w:tblLayout w:type="fixed"/>
-        <w:tblLook w:val="04A0" w:firstRow="1" w:lastRow="0" w:firstColumn="1" w:lastColumn="0" w:noHBand="0" w:noVBand="1"/>
+        <w:tblLook w:val="04A0"/>
       </w:tblPr>
       <w:tblGrid>
         <w:gridCol w:w="2660"/>
@@ -2993,7 +2947,7 @@
           <w:noProof/>
         </w:rPr>
         <w:drawing>
-          <wp:inline distT="0" distB="0" distL="0" distR="0" wp14:anchorId="490BC9D2" wp14:editId="644A5A0C">
+          <wp:inline distT="0" distB="0" distL="0" distR="0">
             <wp:extent cx="3175000" cy="2035517"/>
             <wp:effectExtent l="0" t="0" r="0" b="0"/>
             <wp:docPr id="5" name="图片 1" descr="d1bd196c1054fbd226e2ab6b5208927f"/>
@@ -3319,9 +3273,6 @@
       <w:pPr>
         <w:pStyle w:val="a9"/>
         <w:ind w:left="845" w:firstLineChars="0" w:firstLine="0"/>
-        <w:rPr>
-          <w:rFonts w:hint="eastAsia"/>
-        </w:rPr>
       </w:pPr>
       <w:r>
         <w:rPr>
@@ -3425,11 +3376,389 @@
     </w:p>
     <w:p>
       <w:pPr>
-        <w:rPr>
-          <w:rFonts w:hint="eastAsia"/>
-        </w:rPr>
-      </w:pPr>
-    </w:p>
+        <w:pStyle w:val="a9"/>
+        <w:numPr>
+          <w:ilvl w:val="0"/>
+          <w:numId w:val="15"/>
+        </w:numPr>
+        <w:ind w:firstLineChars="0"/>
+      </w:pPr>
+      <w:r>
+        <w:rPr>
+          <w:rFonts w:hint="eastAsia"/>
+        </w:rPr>
+        <w:t>service</w:t>
+      </w:r>
+      <w:r>
+        <w:rPr>
+          <w:rFonts w:hint="eastAsia"/>
+        </w:rPr>
+        <w:t>和</w:t>
+      </w:r>
+      <w:r>
+        <w:rPr>
+          <w:rFonts w:hint="eastAsia"/>
+        </w:rPr>
+        <w:t>factory</w:t>
+      </w:r>
+      <w:r>
+        <w:rPr>
+          <w:rFonts w:hint="eastAsia"/>
+        </w:rPr>
+        <w:t>的使用是非常相似的，但是</w:t>
+      </w:r>
+      <w:r>
+        <w:rPr>
+          <w:rFonts w:hint="eastAsia"/>
+        </w:rPr>
+        <w:t>service</w:t>
+      </w:r>
+      <w:r>
+        <w:rPr>
+          <w:rFonts w:hint="eastAsia"/>
+        </w:rPr>
+        <w:t>是不能返回字符串的，而</w:t>
+      </w:r>
+      <w:r>
+        <w:rPr>
+          <w:rFonts w:hint="eastAsia"/>
+        </w:rPr>
+        <w:t>factory</w:t>
+      </w:r>
+      <w:r>
+        <w:rPr>
+          <w:rFonts w:hint="eastAsia"/>
+        </w:rPr>
+        <w:t>既可以返回对象也可以返回任意的字符串</w:t>
+      </w:r>
+    </w:p>
+    <w:p>
+      <w:pPr>
+        <w:pStyle w:val="a9"/>
+        <w:numPr>
+          <w:ilvl w:val="0"/>
+          <w:numId w:val="15"/>
+        </w:numPr>
+        <w:ind w:firstLineChars="0"/>
+        <w:rPr>
+          <w:rFonts w:hint="eastAsia"/>
+        </w:rPr>
+      </w:pPr>
+      <w:r>
+        <w:rPr>
+          <w:rFonts w:hint="eastAsia"/>
+        </w:rPr>
+        <w:t>angular</w:t>
+      </w:r>
+      <w:r>
+        <w:rPr>
+          <w:rFonts w:hint="eastAsia"/>
+        </w:rPr>
+        <w:t>的异步传输</w:t>
+      </w:r>
+    </w:p>
+    <w:p>
+      <w:pPr>
+        <w:pStyle w:val="a9"/>
+        <w:numPr>
+          <w:ilvl w:val="0"/>
+          <w:numId w:val="20"/>
+        </w:numPr>
+        <w:ind w:firstLineChars="0"/>
+        <w:rPr>
+          <w:rFonts w:hint="eastAsia"/>
+        </w:rPr>
+      </w:pPr>
+      <w:r>
+        <w:rPr>
+          <w:rFonts w:hint="eastAsia"/>
+        </w:rPr>
+        <w:t>在服务里设定</w:t>
+      </w:r>
+      <w:r>
+        <w:rPr>
+          <w:rFonts w:hint="eastAsia"/>
+        </w:rPr>
+        <w:t>promise</w:t>
+      </w:r>
+    </w:p>
+    <w:p>
+      <w:pPr>
+        <w:ind w:leftChars="1100" w:left="2310"/>
+      </w:pPr>
+      <w:r>
+        <w:t xml:space="preserve">     upload: function (picFile) {</w:t>
+      </w:r>
+    </w:p>
+    <w:p>
+      <w:pPr>
+        <w:ind w:leftChars="1100" w:left="2310"/>
+        <w:rPr>
+          <w:rFonts w:hint="eastAsia"/>
+        </w:rPr>
+      </w:pPr>
+      <w:r>
+        <w:rPr>
+          <w:rFonts w:hint="eastAsia"/>
+        </w:rPr>
+        <w:t xml:space="preserve">        var deferred = $q.defer();  //</w:t>
+      </w:r>
+      <w:r>
+        <w:rPr>
+          <w:rFonts w:hint="eastAsia"/>
+        </w:rPr>
+        <w:t>设定</w:t>
+      </w:r>
+      <w:r>
+        <w:rPr>
+          <w:rFonts w:hint="eastAsia"/>
+        </w:rPr>
+        <w:t>promise</w:t>
+      </w:r>
+    </w:p>
+    <w:p>
+      <w:pPr>
+        <w:ind w:leftChars="1100" w:left="2310"/>
+      </w:pPr>
+      <w:r>
+        <w:t xml:space="preserve">        Upload.upload({</w:t>
+      </w:r>
+    </w:p>
+    <w:p>
+      <w:pPr>
+        <w:ind w:leftChars="1100" w:left="2310"/>
+      </w:pPr>
+      <w:r>
+        <w:t xml:space="preserve">          url: aliYunImageUrl,</w:t>
+      </w:r>
+    </w:p>
+    <w:p>
+      <w:pPr>
+        <w:ind w:leftChars="1100" w:left="2310"/>
+      </w:pPr>
+      <w:r>
+        <w:t xml:space="preserve">          data: {</w:t>
+      </w:r>
+    </w:p>
+    <w:p>
+      <w:pPr>
+        <w:ind w:leftChars="1100" w:left="2310"/>
+      </w:pPr>
+      <w:r>
+        <w:t xml:space="preserve">            file: picFile</w:t>
+      </w:r>
+    </w:p>
+    <w:p>
+      <w:pPr>
+        <w:ind w:leftChars="1100" w:left="2310"/>
+      </w:pPr>
+      <w:r>
+        <w:t xml:space="preserve">          },</w:t>
+      </w:r>
+    </w:p>
+    <w:p>
+      <w:pPr>
+        <w:ind w:leftChars="1100" w:left="2310"/>
+      </w:pPr>
+      <w:r>
+        <w:t xml:space="preserve">        }).then(function (response) {</w:t>
+      </w:r>
+    </w:p>
+    <w:p>
+      <w:pPr>
+        <w:ind w:leftChars="1100" w:left="2310"/>
+        <w:rPr>
+          <w:rFonts w:hint="eastAsia"/>
+        </w:rPr>
+      </w:pPr>
+      <w:r>
+        <w:rPr>
+          <w:rFonts w:hint="eastAsia"/>
+        </w:rPr>
+        <w:t xml:space="preserve">            deferred.resolve(response);  //</w:t>
+      </w:r>
+      <w:r>
+        <w:rPr>
+          <w:rFonts w:hint="eastAsia"/>
+        </w:rPr>
+        <w:t>响应后成功后处理</w:t>
+      </w:r>
+    </w:p>
+    <w:p>
+      <w:pPr>
+        <w:ind w:leftChars="1100" w:left="2310"/>
+      </w:pPr>
+      <w:r>
+        <w:t xml:space="preserve">          }</w:t>
+      </w:r>
+    </w:p>
+    <w:p>
+      <w:pPr>
+        <w:ind w:leftChars="1100" w:left="2310"/>
+      </w:pPr>
+      <w:r>
+        <w:t xml:space="preserve">        , function (response) {</w:t>
+      </w:r>
+    </w:p>
+    <w:p>
+      <w:pPr>
+        <w:ind w:leftChars="1100" w:left="2310"/>
+      </w:pPr>
+      <w:r>
+        <w:t xml:space="preserve">        }, function (evt) {</w:t>
+      </w:r>
+    </w:p>
+    <w:p>
+      <w:pPr>
+        <w:ind w:leftChars="1100" w:left="2310"/>
+      </w:pPr>
+      <w:r>
+        <w:t xml:space="preserve">        });</w:t>
+      </w:r>
+    </w:p>
+    <w:p>
+      <w:pPr>
+        <w:ind w:leftChars="1100" w:left="2310"/>
+        <w:rPr>
+          <w:rFonts w:hint="eastAsia"/>
+        </w:rPr>
+      </w:pPr>
+      <w:r>
+        <w:rPr>
+          <w:rFonts w:hint="eastAsia"/>
+        </w:rPr>
+        <w:t xml:space="preserve">        return deferred.promise;  //</w:t>
+      </w:r>
+      <w:r>
+        <w:rPr>
+          <w:rFonts w:hint="eastAsia"/>
+        </w:rPr>
+        <w:t>返回</w:t>
+      </w:r>
+      <w:r>
+        <w:rPr>
+          <w:rFonts w:hint="eastAsia"/>
+        </w:rPr>
+        <w:t>promise</w:t>
+      </w:r>
+      <w:r>
+        <w:rPr>
+          <w:rFonts w:hint="eastAsia"/>
+        </w:rPr>
+        <w:t>对象</w:t>
+      </w:r>
+    </w:p>
+    <w:p>
+      <w:pPr>
+        <w:pStyle w:val="a9"/>
+        <w:numPr>
+          <w:ilvl w:val="0"/>
+          <w:numId w:val="19"/>
+        </w:numPr>
+        <w:ind w:firstLineChars="0"/>
+        <w:rPr>
+          <w:rFonts w:hint="eastAsia"/>
+        </w:rPr>
+      </w:pPr>
+      <w:r>
+        <w:rPr>
+          <w:rFonts w:hint="eastAsia"/>
+        </w:rPr>
+        <w:t>在控制器中使用此服务时，使用</w:t>
+      </w:r>
+      <w:r>
+        <w:rPr>
+          <w:rFonts w:hint="eastAsia"/>
+        </w:rPr>
+        <w:t>then</w:t>
+      </w:r>
+      <w:r>
+        <w:rPr>
+          <w:rFonts w:hint="eastAsia"/>
+        </w:rPr>
+        <w:t>来获取异步响应后从服务器中返回的数据</w:t>
+      </w:r>
+    </w:p>
+    <w:p>
+      <w:pPr>
+        <w:ind w:leftChars="700" w:left="1470"/>
+      </w:pPr>
+      <w:r>
+        <w:t xml:space="preserve">   $scope.uploadImage=function(picFile){</w:t>
+      </w:r>
+    </w:p>
+    <w:p>
+      <w:pPr>
+        <w:ind w:leftChars="700" w:left="7455" w:hangingChars="2850" w:hanging="5985"/>
+        <w:rPr>
+          <w:rFonts w:hint="eastAsia"/>
+        </w:rPr>
+      </w:pPr>
+      <w:r>
+        <w:rPr>
+          <w:rFonts w:hint="eastAsia"/>
+        </w:rPr>
+        <w:t xml:space="preserve">       up</w:t>
+      </w:r>
+      <w:r>
+        <w:rPr>
+          <w:rFonts w:hint="eastAsia"/>
+        </w:rPr>
+        <w:t>loadImage.upload(picFile).then(</w:t>
+      </w:r>
+      <w:r>
+        <w:rPr>
+          <w:rFonts w:hint="eastAsia"/>
+        </w:rPr>
+        <w:t>function(response){    //</w:t>
+      </w:r>
+      <w:r>
+        <w:rPr>
+          <w:rFonts w:hint="eastAsia"/>
+        </w:rPr>
+        <w:t>使用</w:t>
+      </w:r>
+      <w:r>
+        <w:rPr>
+          <w:rFonts w:hint="eastAsia"/>
+        </w:rPr>
+        <w:t>then</w:t>
+      </w:r>
+      <w:r>
+        <w:rPr>
+          <w:rFonts w:hint="eastAsia"/>
+        </w:rPr>
+        <w:t>来获取异步响应后从服务器中返回的数据</w:t>
+      </w:r>
+    </w:p>
+    <w:p>
+      <w:pPr>
+        <w:ind w:leftChars="700" w:left="1470"/>
+      </w:pPr>
+      <w:r>
+        <w:t xml:space="preserve">         $scope.artical.topicalimageUrl=response.data.url</w:t>
+      </w:r>
+    </w:p>
+    <w:p>
+      <w:pPr>
+        <w:ind w:leftChars="700" w:left="1470"/>
+      </w:pPr>
+      <w:r>
+        <w:t xml:space="preserve">     });</w:t>
+      </w:r>
+    </w:p>
+    <w:p>
+      <w:pPr>
+        <w:ind w:leftChars="700" w:left="1470"/>
+        <w:rPr>
+          <w:rFonts w:hint="eastAsia"/>
+        </w:rPr>
+      </w:pPr>
+      <w:r>
+        <w:t xml:space="preserve">    }</w:t>
+      </w:r>
+    </w:p>
+    <w:p/>
     <w:p>
       <w:pPr>
         <w:pStyle w:val="a7"/>
@@ -3847,15 +4176,6 @@
         <w:rPr>
           <w:rFonts w:hint="eastAsia"/>
         </w:rPr>
-        <w:t xml:space="preserve">          </w:t>
-      </w:r>
-      <w:r>
-        <w:t xml:space="preserve">          </w:t>
-      </w:r>
-      <w:r>
-        <w:rPr>
-          <w:rFonts w:hint="eastAsia"/>
-        </w:rPr>
         <w:t xml:space="preserve"> 3. </w:t>
       </w:r>
       <w:r>
@@ -3935,19 +4255,17 @@
         <w:rPr>
           <w:rFonts w:hint="eastAsia"/>
         </w:rPr>
-        <w:t>跳转后必须依然存在）</w:t>
-      </w:r>
-    </w:p>
-    <w:p>
-      <w:r>
-        <w:rPr>
-          <w:rFonts w:hint="eastAsia"/>
-        </w:rPr>
-        <w:t xml:space="preserve">           </w:t>
-      </w:r>
-      <w:r>
-        <w:t xml:space="preserve">          </w:t>
-      </w:r>
+        <w:t>跳转后</w:t>
+      </w:r>
+      <w:r>
+        <w:rPr>
+          <w:rFonts w:hint="eastAsia"/>
+        </w:rPr>
+        <w:lastRenderedPageBreak/>
+        <w:t>必须依然存在）</w:t>
+      </w:r>
+    </w:p>
+    <w:p>
       <w:r>
         <w:rPr>
           <w:rFonts w:hint="eastAsia"/>
@@ -4559,20 +4877,26 @@
     <w:p>
       <w:pPr>
         <w:ind w:firstLineChars="600" w:firstLine="1260"/>
-      </w:pPr>
-      <w:r>
-        <w:rPr>
-          <w:rFonts w:hint="eastAsia"/>
-        </w:rPr>
-        <w:t>如果第一个参数</w:t>
-      </w:r>
-      <w:r>
         <w:rPr>
           <w:rFonts w:ascii="Helvetica" w:hAnsi="Helvetica" w:cs="Helvetica"/>
           <w:color w:val="000000"/>
           <w:szCs w:val="21"/>
           <w:shd w:val="clear" w:color="auto" w:fill="FFFFFF"/>
         </w:rPr>
+      </w:pPr>
+      <w:r>
+        <w:rPr>
+          <w:rFonts w:hint="eastAsia"/>
+        </w:rPr>
+        <w:t>如果第一个参数</w:t>
+      </w:r>
+      <w:r>
+        <w:rPr>
+          <w:rFonts w:ascii="Helvetica" w:hAnsi="Helvetica" w:cs="Helvetica"/>
+          <w:color w:val="000000"/>
+          <w:szCs w:val="21"/>
+          <w:shd w:val="clear" w:color="auto" w:fill="FFFFFF"/>
+        </w:rPr>
         <w:t>url+’</w:t>
       </w:r>
       <w:r>
@@ -4675,6 +4999,551 @@
         <w:t>的请求</w:t>
       </w:r>
     </w:p>
+    <w:p>
+      <w:pPr>
+        <w:ind w:firstLineChars="600" w:firstLine="1265"/>
+        <w:rPr>
+          <w:rFonts w:ascii="Helvetica" w:hAnsi="Helvetica" w:cs="Helvetica"/>
+          <w:b/>
+          <w:color w:val="FF0000"/>
+          <w:szCs w:val="21"/>
+          <w:shd w:val="clear" w:color="auto" w:fill="FFFFFF"/>
+        </w:rPr>
+      </w:pPr>
+      <w:r>
+        <w:rPr>
+          <w:rFonts w:ascii="Helvetica" w:hAnsi="Helvetica" w:cs="Helvetica" w:hint="eastAsia"/>
+          <w:b/>
+          <w:color w:val="FF0000"/>
+          <w:szCs w:val="21"/>
+          <w:shd w:val="clear" w:color="auto" w:fill="FFFFFF"/>
+        </w:rPr>
+        <w:t>url</w:t>
+      </w:r>
+      <w:r>
+        <w:rPr>
+          <w:rFonts w:ascii="Helvetica" w:hAnsi="Helvetica" w:cs="Helvetica" w:hint="eastAsia"/>
+          <w:b/>
+          <w:color w:val="FF0000"/>
+          <w:szCs w:val="21"/>
+          <w:shd w:val="clear" w:color="auto" w:fill="FFFFFF"/>
+        </w:rPr>
+        <w:t>的配置必须加上</w:t>
+      </w:r>
+      <w:r>
+        <w:rPr>
+          <w:rFonts w:ascii="Helvetica" w:hAnsi="Helvetica" w:cs="Helvetica"/>
+          <w:b/>
+          <w:color w:val="FF0000"/>
+          <w:szCs w:val="21"/>
+          <w:shd w:val="clear" w:color="auto" w:fill="FFFFFF"/>
+        </w:rPr>
+        <w:t>http:</w:t>
+      </w:r>
+      <w:r>
+        <w:rPr>
+          <w:rFonts w:ascii="Helvetica" w:hAnsi="Helvetica" w:cs="Helvetica" w:hint="eastAsia"/>
+          <w:b/>
+          <w:color w:val="FF0000"/>
+          <w:szCs w:val="21"/>
+          <w:shd w:val="clear" w:color="auto" w:fill="FFFFFF"/>
+        </w:rPr>
+        <w:t>//</w:t>
+      </w:r>
+    </w:p>
+    <w:p>
+      <w:pPr>
+        <w:pStyle w:val="a9"/>
+        <w:numPr>
+          <w:ilvl w:val="0"/>
+          <w:numId w:val="18"/>
+        </w:numPr>
+        <w:ind w:firstLineChars="0"/>
+      </w:pPr>
+      <w:r>
+        <w:rPr>
+          <w:rFonts w:hint="eastAsia"/>
+        </w:rPr>
+        <w:t>$resource</w:t>
+      </w:r>
+      <w:r>
+        <w:rPr>
+          <w:rFonts w:hint="eastAsia"/>
+        </w:rPr>
+        <w:t>的方法</w:t>
+      </w:r>
+    </w:p>
+    <w:tbl>
+      <w:tblPr>
+        <w:tblStyle w:val="a8"/>
+        <w:tblW w:w="0" w:type="auto"/>
+        <w:tblLook w:val="04A0"/>
+      </w:tblPr>
+      <w:tblGrid>
+        <w:gridCol w:w="4012"/>
+        <w:gridCol w:w="3326"/>
+        <w:gridCol w:w="3344"/>
+      </w:tblGrid>
+      <w:tr>
+        <w:tc>
+          <w:tcPr>
+            <w:tcW w:w="3560" w:type="dxa"/>
+            <w:vAlign w:val="center"/>
+          </w:tcPr>
+          <w:p>
+            <w:r>
+              <w:t>get([params],[success],[error]);</w:t>
+            </w:r>
+          </w:p>
+        </w:tc>
+        <w:tc>
+          <w:tcPr>
+            <w:tcW w:w="3561" w:type="dxa"/>
+            <w:vAlign w:val="center"/>
+          </w:tcPr>
+          <w:p/>
+        </w:tc>
+        <w:tc>
+          <w:tcPr>
+            <w:tcW w:w="3561" w:type="dxa"/>
+            <w:vAlign w:val="center"/>
+          </w:tcPr>
+          <w:p>
+            <w:r>
+              <w:rPr>
+                <w:rFonts w:hint="eastAsia"/>
+              </w:rPr>
+              <w:t>通过</w:t>
+            </w:r>
+            <w:r>
+              <w:rPr>
+                <w:rFonts w:hint="eastAsia"/>
+              </w:rPr>
+              <w:t>resource</w:t>
+            </w:r>
+            <w:r>
+              <w:rPr>
+                <w:rFonts w:hint="eastAsia"/>
+              </w:rPr>
+              <w:t>对象来调用</w:t>
+            </w:r>
+          </w:p>
+        </w:tc>
+      </w:tr>
+      <w:tr>
+        <w:tc>
+          <w:tcPr>
+            <w:tcW w:w="3560" w:type="dxa"/>
+            <w:vAlign w:val="center"/>
+          </w:tcPr>
+          <w:p>
+            <w:r>
+              <w:t>save([params],postData,[success],[error]);</w:t>
+            </w:r>
+          </w:p>
+        </w:tc>
+        <w:tc>
+          <w:tcPr>
+            <w:tcW w:w="3561" w:type="dxa"/>
+            <w:vAlign w:val="center"/>
+          </w:tcPr>
+          <w:p/>
+        </w:tc>
+        <w:tc>
+          <w:tcPr>
+            <w:tcW w:w="3561" w:type="dxa"/>
+            <w:vAlign w:val="center"/>
+          </w:tcPr>
+          <w:p>
+            <w:r>
+              <w:rPr>
+                <w:rFonts w:hint="eastAsia"/>
+              </w:rPr>
+              <w:t>同上</w:t>
+            </w:r>
+          </w:p>
+        </w:tc>
+      </w:tr>
+      <w:tr>
+        <w:tc>
+          <w:tcPr>
+            <w:tcW w:w="3560" w:type="dxa"/>
+            <w:vAlign w:val="center"/>
+          </w:tcPr>
+          <w:p>
+            <w:r>
+              <w:t>query([params],[success],[error]);</w:t>
+            </w:r>
+          </w:p>
+        </w:tc>
+        <w:tc>
+          <w:tcPr>
+            <w:tcW w:w="3561" w:type="dxa"/>
+            <w:vAlign w:val="center"/>
+          </w:tcPr>
+          <w:p>
+            <w:r>
+              <w:rPr>
+                <w:rFonts w:hint="eastAsia"/>
+              </w:rPr>
+              <w:t>query</w:t>
+            </w:r>
+            <w:r>
+              <w:rPr>
+                <w:rFonts w:hint="eastAsia"/>
+              </w:rPr>
+              <w:t>向指定</w:t>
+            </w:r>
+            <w:r>
+              <w:rPr>
+                <w:rFonts w:hint="eastAsia"/>
+              </w:rPr>
+              <w:t>URL</w:t>
+            </w:r>
+            <w:r>
+              <w:rPr>
+                <w:rFonts w:hint="eastAsia"/>
+              </w:rPr>
+              <w:t>发送一个</w:t>
+            </w:r>
+            <w:r>
+              <w:rPr>
+                <w:rFonts w:hint="eastAsia"/>
+              </w:rPr>
+              <w:t>GET</w:t>
+            </w:r>
+            <w:r>
+              <w:rPr>
+                <w:rFonts w:hint="eastAsia"/>
+              </w:rPr>
+              <w:t>请求，并期望返回一个</w:t>
+            </w:r>
+            <w:r>
+              <w:rPr>
+                <w:rFonts w:hint="eastAsia"/>
+              </w:rPr>
+              <w:t>JSON</w:t>
+            </w:r>
+            <w:r>
+              <w:rPr>
+                <w:rFonts w:hint="eastAsia"/>
+              </w:rPr>
+              <w:t>格式的资源对象集合</w:t>
+            </w:r>
+          </w:p>
+        </w:tc>
+        <w:tc>
+          <w:tcPr>
+            <w:tcW w:w="3561" w:type="dxa"/>
+            <w:vAlign w:val="center"/>
+          </w:tcPr>
+          <w:p>
+            <w:r>
+              <w:rPr>
+                <w:rFonts w:hint="eastAsia"/>
+              </w:rPr>
+              <w:t>同上</w:t>
+            </w:r>
+          </w:p>
+        </w:tc>
+      </w:tr>
+      <w:tr>
+        <w:tc>
+          <w:tcPr>
+            <w:tcW w:w="3560" w:type="dxa"/>
+            <w:vAlign w:val="center"/>
+          </w:tcPr>
+          <w:p>
+            <w:r>
+              <w:t>remove([params],postData,[success],[error]);</w:t>
+            </w:r>
+          </w:p>
+        </w:tc>
+        <w:tc>
+          <w:tcPr>
+            <w:tcW w:w="3561" w:type="dxa"/>
+            <w:vAlign w:val="center"/>
+          </w:tcPr>
+          <w:p/>
+        </w:tc>
+        <w:tc>
+          <w:tcPr>
+            <w:tcW w:w="3561" w:type="dxa"/>
+            <w:vAlign w:val="center"/>
+          </w:tcPr>
+          <w:p>
+            <w:r>
+              <w:rPr>
+                <w:rFonts w:hint="eastAsia"/>
+              </w:rPr>
+              <w:t>同上</w:t>
+            </w:r>
+          </w:p>
+        </w:tc>
+      </w:tr>
+      <w:tr>
+        <w:tc>
+          <w:tcPr>
+            <w:tcW w:w="3560" w:type="dxa"/>
+            <w:vAlign w:val="center"/>
+          </w:tcPr>
+          <w:p>
+            <w:r>
+              <w:t>delete([params],postData,[success],[error]);</w:t>
+            </w:r>
+          </w:p>
+        </w:tc>
+        <w:tc>
+          <w:tcPr>
+            <w:tcW w:w="3561" w:type="dxa"/>
+            <w:vAlign w:val="center"/>
+          </w:tcPr>
+          <w:p/>
+        </w:tc>
+        <w:tc>
+          <w:tcPr>
+            <w:tcW w:w="3561" w:type="dxa"/>
+            <w:vAlign w:val="center"/>
+          </w:tcPr>
+          <w:p>
+            <w:r>
+              <w:rPr>
+                <w:rFonts w:hint="eastAsia"/>
+              </w:rPr>
+              <w:t>同上</w:t>
+            </w:r>
+          </w:p>
+        </w:tc>
+      </w:tr>
+      <w:tr>
+        <w:tc>
+          <w:tcPr>
+            <w:tcW w:w="3560" w:type="dxa"/>
+            <w:vAlign w:val="center"/>
+          </w:tcPr>
+          <w:p>
+            <w:r>
+              <w:t>$save([params],[success],[error]);</w:t>
+            </w:r>
+          </w:p>
+        </w:tc>
+        <w:tc>
+          <w:tcPr>
+            <w:tcW w:w="3561" w:type="dxa"/>
+            <w:vAlign w:val="center"/>
+          </w:tcPr>
+          <w:p/>
+        </w:tc>
+        <w:tc>
+          <w:tcPr>
+            <w:tcW w:w="3561" w:type="dxa"/>
+            <w:vAlign w:val="center"/>
+          </w:tcPr>
+          <w:p>
+            <w:r>
+              <w:rPr>
+                <w:rFonts w:hint="eastAsia"/>
+              </w:rPr>
+              <w:t>通过需要处理的对象来调用，会把对象作为请求体发过去</w:t>
+            </w:r>
+          </w:p>
+        </w:tc>
+      </w:tr>
+      <w:tr>
+        <w:tc>
+          <w:tcPr>
+            <w:tcW w:w="3560" w:type="dxa"/>
+            <w:vAlign w:val="center"/>
+          </w:tcPr>
+          <w:p>
+            <w:r>
+              <w:t>$remove([params],[success],[error]);</w:t>
+            </w:r>
+          </w:p>
+        </w:tc>
+        <w:tc>
+          <w:tcPr>
+            <w:tcW w:w="3561" w:type="dxa"/>
+            <w:vAlign w:val="center"/>
+          </w:tcPr>
+          <w:p/>
+        </w:tc>
+        <w:tc>
+          <w:tcPr>
+            <w:tcW w:w="3561" w:type="dxa"/>
+            <w:vAlign w:val="center"/>
+          </w:tcPr>
+          <w:p>
+            <w:r>
+              <w:rPr>
+                <w:rFonts w:hint="eastAsia"/>
+              </w:rPr>
+              <w:t>同上</w:t>
+            </w:r>
+          </w:p>
+        </w:tc>
+      </w:tr>
+      <w:tr>
+        <w:tc>
+          <w:tcPr>
+            <w:tcW w:w="3560" w:type="dxa"/>
+            <w:vAlign w:val="center"/>
+          </w:tcPr>
+          <w:p>
+            <w:r>
+              <w:t>$</w:t>
+            </w:r>
+            <w:r>
+              <w:rPr>
+                <w:rFonts w:hint="eastAsia"/>
+              </w:rPr>
+              <w:t>delete</w:t>
+            </w:r>
+            <w:r>
+              <w:t>([params],[success],[error]);</w:t>
+            </w:r>
+          </w:p>
+        </w:tc>
+        <w:tc>
+          <w:tcPr>
+            <w:tcW w:w="3561" w:type="dxa"/>
+            <w:vAlign w:val="center"/>
+          </w:tcPr>
+          <w:p/>
+        </w:tc>
+        <w:tc>
+          <w:tcPr>
+            <w:tcW w:w="3561" w:type="dxa"/>
+            <w:vAlign w:val="center"/>
+          </w:tcPr>
+          <w:p>
+            <w:r>
+              <w:rPr>
+                <w:rFonts w:hint="eastAsia"/>
+              </w:rPr>
+              <w:t>同上</w:t>
+            </w:r>
+          </w:p>
+        </w:tc>
+      </w:tr>
+    </w:tbl>
+    <w:p>
+      <w:pPr>
+        <w:pStyle w:val="a9"/>
+        <w:numPr>
+          <w:ilvl w:val="0"/>
+          <w:numId w:val="18"/>
+        </w:numPr>
+        <w:ind w:firstLineChars="0"/>
+      </w:pPr>
+      <w:r>
+        <w:rPr>
+          <w:rFonts w:hint="eastAsia"/>
+        </w:rPr>
+        <w:t>以上的方法在</w:t>
+      </w:r>
+      <w:r>
+        <w:rPr>
+          <w:rFonts w:hint="eastAsia"/>
+        </w:rPr>
+        <w:t>resource</w:t>
+      </w:r>
+      <w:r>
+        <w:rPr>
+          <w:rFonts w:hint="eastAsia"/>
+        </w:rPr>
+        <w:t>的</w:t>
+      </w:r>
+      <w:r>
+        <w:rPr>
+          <w:rFonts w:hint="eastAsia"/>
+        </w:rPr>
+        <w:t>promise</w:t>
+      </w:r>
+      <w:r>
+        <w:rPr>
+          <w:rFonts w:hint="eastAsia"/>
+        </w:rPr>
+        <w:t>里都要求</w:t>
+      </w:r>
+      <w:r>
+        <w:rPr>
+          <w:rFonts w:hint="eastAsia"/>
+        </w:rPr>
+        <w:t>服务器</w:t>
+      </w:r>
+      <w:r>
+        <w:rPr>
+          <w:rFonts w:hint="eastAsia"/>
+          <w:b/>
+          <w:color w:val="FF0000"/>
+        </w:rPr>
+        <w:t>返回</w:t>
+      </w:r>
+      <w:r>
+        <w:rPr>
+          <w:rFonts w:hint="eastAsia"/>
+          <w:b/>
+          <w:color w:val="FF0000"/>
+        </w:rPr>
+        <w:t xml:space="preserve">JSON </w:t>
+      </w:r>
+      <w:r>
+        <w:rPr>
+          <w:rFonts w:hint="eastAsia"/>
+          <w:b/>
+          <w:color w:val="FF0000"/>
+        </w:rPr>
+        <w:t>格式（</w:t>
+      </w:r>
+      <w:r>
+        <w:rPr>
+          <w:rFonts w:hint="eastAsia"/>
+          <w:b/>
+          <w:color w:val="FF0000"/>
+        </w:rPr>
+        <w:t>响应消息类型</w:t>
+      </w:r>
+      <w:r>
+        <w:rPr>
+          <w:rFonts w:hint="eastAsia"/>
+          <w:b/>
+          <w:color w:val="FF0000"/>
+        </w:rPr>
+        <w:t>是</w:t>
+      </w:r>
+      <w:r>
+        <w:rPr>
+          <w:b/>
+          <w:color w:val="FF0000"/>
+        </w:rPr>
+        <w:t>application/json</w:t>
+      </w:r>
+      <w:r>
+        <w:rPr>
+          <w:rFonts w:hint="eastAsia"/>
+          <w:b/>
+          <w:color w:val="FF0000"/>
+        </w:rPr>
+        <w:t>，不能是</w:t>
+      </w:r>
+      <w:r>
+        <w:rPr>
+          <w:b/>
+          <w:color w:val="FF0000"/>
+        </w:rPr>
+        <w:t>text/plain</w:t>
+      </w:r>
+      <w:r>
+        <w:rPr>
+          <w:rFonts w:hint="eastAsia"/>
+          <w:b/>
+          <w:color w:val="FF0000"/>
+        </w:rPr>
+        <w:t>）</w:t>
+      </w:r>
+    </w:p>
+    <w:p/>
     <w:p/>
     <w:p>
       <w:pPr>
@@ -4800,19 +5669,7 @@
         <w:rPr>
           <w:rFonts w:hint="eastAsia"/>
         </w:rPr>
-        <w:t>（</w:t>
-      </w:r>
-      <w:r>
-        <w:rPr>
-          <w:rFonts w:hint="eastAsia"/>
-        </w:rPr>
-        <w:t>属性指令</w:t>
-      </w:r>
-      <w:r>
-        <w:rPr>
-          <w:rFonts w:hint="eastAsia"/>
-        </w:rPr>
-        <w:t>）</w:t>
+        <w:t>（属性指令）</w:t>
       </w:r>
     </w:p>
     <w:p>
@@ -4955,24 +5812,7 @@
           <w:rFonts w:hint="eastAsia"/>
           <w:color w:val="00B050"/>
         </w:rPr>
-        <w:t>summernote</w:t>
-      </w:r>
-      <w:r>
-        <w:rPr>
-          <w:rFonts w:hint="eastAsia"/>
-          <w:color w:val="00B050"/>
-        </w:rPr>
-        <w:t xml:space="preserve">.js, </w:t>
-      </w:r>
-      <w:r>
-        <w:rPr>
-          <w:rFonts w:hint="eastAsia"/>
-          <w:color w:val="00B050"/>
-        </w:rPr>
-        <w:t>angular-</w:t>
-      </w:r>
-      <w:r>
-        <w:t xml:space="preserve"> </w:t>
+        <w:t>summernote.js, angular-</w:t>
       </w:r>
       <w:r>
         <w:rPr>
@@ -5031,7 +5871,6 @@
         </w:numPr>
         <w:ind w:firstLineChars="0"/>
         <w:rPr>
-          <w:rFonts w:hint="eastAsia"/>
           <w:color w:val="FF0000"/>
         </w:rPr>
       </w:pPr>
@@ -5174,16 +6013,9 @@
       <w:pPr>
         <w:pStyle w:val="a9"/>
         <w:ind w:left="1265" w:firstLineChars="0" w:firstLine="0"/>
-        <w:rPr>
-          <w:rFonts w:hint="eastAsia"/>
-        </w:rPr>
-      </w:pPr>
-      <w:r>
-        <w:lastRenderedPageBreak/>
-        <w:t xml:space="preserve">1.  </w:t>
-      </w:r>
-      <w:r>
-        <w:t>summernote</w:t>
+      </w:pPr>
+      <w:r>
+        <w:t>1.  summernote</w:t>
       </w:r>
       <w:r>
         <w:rPr>
@@ -5208,15 +6040,9 @@
       <w:pPr>
         <w:pStyle w:val="a9"/>
         <w:ind w:left="1265" w:firstLineChars="0" w:firstLine="0"/>
-        <w:rPr>
-          <w:rFonts w:hint="eastAsia"/>
-        </w:rPr>
-      </w:pPr>
-      <w:r>
-        <w:t>2</w:t>
-      </w:r>
-      <w:r>
-        <w:t xml:space="preserve">.  </w:t>
+      </w:pPr>
+      <w:r>
+        <w:t xml:space="preserve">2.  </w:t>
       </w:r>
       <w:r>
         <w:t>height</w:t>
@@ -5239,7 +6065,25 @@
         <w:rPr>
           <w:rFonts w:hint="eastAsia"/>
         </w:rPr>
-        <w:t>（属性指令）</w:t>
+        <w:t>（属性指令），</w:t>
+      </w:r>
+      <w:r>
+        <w:t>可绑定</w:t>
+      </w:r>
+      <w:r>
+        <w:rPr>
+          <w:rFonts w:hint="eastAsia"/>
+        </w:rPr>
+        <w:t>$scope</w:t>
+      </w:r>
+      <w:r>
+        <w:rPr>
+          <w:rFonts w:hint="eastAsia"/>
+        </w:rPr>
+        <w:t>里</w:t>
+      </w:r>
+      <w:r>
+        <w:t>的配置</w:t>
       </w:r>
       <w:r>
         <w:rPr>
@@ -5248,13 +6092,25 @@
         <w:t>，</w:t>
       </w:r>
       <w:r>
-        <w:t>可绑定</w:t>
-      </w:r>
-      <w:r>
-        <w:rPr>
-          <w:rFonts w:hint="eastAsia"/>
-        </w:rPr>
-        <w:t>$scope</w:t>
+        <w:t>配置里有个</w:t>
+      </w:r>
+      <w:r>
+        <w:t>callbacks</w:t>
+      </w:r>
+      <w:r>
+        <w:t>项</w:t>
+      </w:r>
+      <w:r>
+        <w:rPr>
+          <w:rFonts w:hint="eastAsia"/>
+        </w:rPr>
+        <w:t>，可</w:t>
+      </w:r>
+      <w:r>
+        <w:t>在此</w:t>
+      </w:r>
+      <w:r>
+        <w:t>callbacks</w:t>
       </w:r>
       <w:r>
         <w:rPr>
@@ -5263,42 +6119,6 @@
         <w:t>里</w:t>
       </w:r>
       <w:r>
-        <w:t>的配置</w:t>
-      </w:r>
-      <w:r>
-        <w:rPr>
-          <w:rFonts w:hint="eastAsia"/>
-        </w:rPr>
-        <w:t>，</w:t>
-      </w:r>
-      <w:r>
-        <w:t>配置里有个</w:t>
-      </w:r>
-      <w:r>
-        <w:t>callbacks</w:t>
-      </w:r>
-      <w:r>
-        <w:t>项</w:t>
-      </w:r>
-      <w:r>
-        <w:rPr>
-          <w:rFonts w:hint="eastAsia"/>
-        </w:rPr>
-        <w:t>，可</w:t>
-      </w:r>
-      <w:r>
-        <w:t>在此</w:t>
-      </w:r>
-      <w:r>
-        <w:t>callbacks</w:t>
-      </w:r>
-      <w:r>
-        <w:rPr>
-          <w:rFonts w:hint="eastAsia"/>
-        </w:rPr>
-        <w:t>里</w:t>
-      </w:r>
-      <w:r>
         <w:t>添加一些</w:t>
       </w:r>
       <w:r>
@@ -5344,9 +6164,6 @@
     <w:p>
       <w:pPr>
         <w:ind w:leftChars="750" w:left="1575"/>
-        <w:rPr>
-          <w:rFonts w:hint="eastAsia"/>
-        </w:rPr>
       </w:pPr>
       <w:r>
         <w:t>lang</w:t>
@@ -5423,7 +6240,6 @@
         <w:pStyle w:val="a9"/>
         <w:ind w:left="1265" w:firstLineChars="0" w:firstLine="0"/>
         <w:rPr>
-          <w:rFonts w:hint="eastAsia"/>
           <w:b/>
           <w:color w:val="7030A0"/>
         </w:rPr>
@@ -5433,9 +6249,6 @@
       <w:pPr>
         <w:pStyle w:val="a9"/>
         <w:ind w:left="1265" w:firstLineChars="0" w:firstLine="0"/>
-        <w:rPr>
-          <w:rFonts w:hint="eastAsia"/>
-        </w:rPr>
       </w:pPr>
       <w:bookmarkStart w:id="6" w:name="_GoBack"/>
       <w:bookmarkEnd w:id="6"/>
@@ -5936,7 +6749,7 @@
           <w:noProof/>
         </w:rPr>
         <w:drawing>
-          <wp:inline distT="0" distB="0" distL="0" distR="0" wp14:anchorId="566BFBE0" wp14:editId="07AA9CEA">
+          <wp:inline distT="0" distB="0" distL="0" distR="0">
             <wp:extent cx="4140200" cy="992131"/>
             <wp:effectExtent l="0" t="0" r="0" b="0"/>
             <wp:docPr id="6" name="图片 6"/>
@@ -5991,7 +6804,7 @@
           <w:noProof/>
         </w:rPr>
         <w:drawing>
-          <wp:inline distT="0" distB="0" distL="0" distR="0" wp14:anchorId="6B0D7DF9" wp14:editId="7FA69FE1">
+          <wp:inline distT="0" distB="0" distL="0" distR="0">
             <wp:extent cx="4632960" cy="636083"/>
             <wp:effectExtent l="0" t="0" r="0" b="0"/>
             <wp:docPr id="7" name="图片 7"/>
@@ -6128,7 +6941,6 @@
     <w:p/>
     <w:p>
       <w:r>
-        <w:lastRenderedPageBreak/>
         <w:br w:type="page"/>
       </w:r>
     </w:p>
@@ -6145,6 +6957,152 @@
         <w:t>ng-file-upload</w:t>
       </w:r>
       <w:bookmarkEnd w:id="7"/>
+    </w:p>
+    <w:p>
+      <w:pPr>
+        <w:pStyle w:val="a7"/>
+        <w:spacing w:before="0" w:after="0"/>
+        <w:jc w:val="left"/>
+      </w:pPr>
+      <w:r>
+        <w:rPr>
+          <w:rFonts w:hint="eastAsia"/>
+        </w:rPr>
+        <w:t xml:space="preserve">1. </w:t>
+      </w:r>
+      <w:r>
+        <w:rPr>
+          <w:rFonts w:hint="eastAsia"/>
+        </w:rPr>
+        <w:t>参考网址</w:t>
+      </w:r>
+    </w:p>
+    <w:p>
+      <w:pPr>
+        <w:ind w:firstLineChars="200" w:firstLine="420"/>
+        <w:rPr>
+          <w:rFonts w:hint="eastAsia"/>
+        </w:rPr>
+      </w:pPr>
+      <w:hyperlink r:id="rId11" w:history="1">
+        <w:r>
+          <w:rPr>
+            <w:rStyle w:val="a6"/>
+          </w:rPr>
+          <w:t>https://github.com/danialfarid/ng-file-upload#features</w:t>
+        </w:r>
+      </w:hyperlink>
+    </w:p>
+    <w:p>
+      <w:pPr>
+        <w:ind w:firstLineChars="200" w:firstLine="420"/>
+        <w:rPr>
+          <w:rFonts w:hint="eastAsia"/>
+        </w:rPr>
+      </w:pPr>
+    </w:p>
+    <w:p>
+      <w:pPr>
+        <w:ind w:firstLineChars="200" w:firstLine="420"/>
+        <w:rPr>
+          <w:rFonts w:hint="eastAsia"/>
+        </w:rPr>
+      </w:pPr>
+    </w:p>
+    <w:p>
+      <w:pPr>
+        <w:ind w:firstLineChars="200" w:firstLine="420"/>
+        <w:rPr>
+          <w:rFonts w:hint="eastAsia"/>
+        </w:rPr>
+      </w:pPr>
+      <w:r>
+        <w:rPr>
+          <w:rFonts w:hint="eastAsia"/>
+        </w:rPr>
+        <w:t>ngImgCrop</w:t>
+      </w:r>
+      <w:r>
+        <w:rPr>
+          <w:rFonts w:hint="eastAsia"/>
+        </w:rPr>
+        <w:t>是</w:t>
+      </w:r>
+      <w:r>
+        <w:rPr>
+          <w:rFonts w:hint="eastAsia"/>
+        </w:rPr>
+        <w:t>AngularJS</w:t>
+      </w:r>
+      <w:r>
+        <w:rPr>
+          <w:rFonts w:hint="eastAsia"/>
+        </w:rPr>
+        <w:t>的一个图片裁剪插件</w:t>
+      </w:r>
+    </w:p>
+    <w:p>
+      <w:pPr>
+        <w:ind w:firstLineChars="200" w:firstLine="420"/>
+        <w:rPr>
+          <w:rFonts w:hint="eastAsia"/>
+        </w:rPr>
+      </w:pPr>
+    </w:p>
+    <w:p>
+      <w:pPr>
+        <w:ind w:firstLineChars="200" w:firstLine="420"/>
+        <w:rPr>
+          <w:rFonts w:hint="eastAsia"/>
+        </w:rPr>
+      </w:pPr>
+      <w:r>
+        <w:t>ng</w:t>
+      </w:r>
+      <w:r>
+        <w:t>-src</w:t>
+      </w:r>
+      <w:r>
+        <w:rPr>
+          <w:rFonts w:hint="eastAsia"/>
+        </w:rPr>
+        <w:t>可以接收</w:t>
+      </w:r>
+      <w:r>
+        <w:rPr>
+          <w:rFonts w:hint="eastAsia"/>
+        </w:rPr>
+        <w:t>引用的值是</w:t>
+      </w:r>
+      <w:r>
+        <w:rPr>
+          <w:rFonts w:hint="eastAsia"/>
+        </w:rPr>
+        <w:t>Base64 URL</w:t>
+      </w:r>
+    </w:p>
+    <w:p>
+      <w:pPr>
+        <w:ind w:firstLineChars="200" w:firstLine="420"/>
+      </w:pPr>
+      <w:r>
+        <w:rPr>
+          <w:rFonts w:hint="eastAsia"/>
+        </w:rPr>
+        <w:t>ngf-src</w:t>
+      </w:r>
+      <w:r>
+        <w:rPr>
+          <w:rFonts w:hint="eastAsia"/>
+        </w:rPr>
+        <w:t>接受应用的</w:t>
+      </w:r>
+      <w:r>
+        <w:rPr>
+          <w:rFonts w:hint="eastAsia"/>
+        </w:rPr>
+        <w:t>file</w:t>
+      </w:r>
     </w:p>
     <w:sectPr>
       <w:pgSz w:w="11906" w:h="16838"/>
@@ -6157,15 +7115,15 @@
 </file>
 
 <file path=word/endnotes.xml><?xml version="1.0" encoding="utf-8"?>
-<w:endnotes xmlns:wpc="http://schemas.microsoft.com/office/word/2010/wordprocessingCanvas" xmlns:mc="http://schemas.openxmlformats.org/markup-compatibility/2006" xmlns:o="urn:schemas-microsoft-com:office:office" xmlns:r="http://schemas.openxmlformats.org/officeDocument/2006/relationships" xmlns:m="http://schemas.openxmlformats.org/officeDocument/2006/math" xmlns:v="urn:schemas-microsoft-com:vml" xmlns:wp14="http://schemas.microsoft.com/office/word/2010/wordprocessingDrawing" xmlns:wp="http://schemas.openxmlformats.org/drawingml/2006/wordprocessingDrawing" xmlns:w10="urn:schemas-microsoft-com:office:word" xmlns:w="http://schemas.openxmlformats.org/wordprocessingml/2006/main" xmlns:w14="http://schemas.microsoft.com/office/word/2010/wordml" xmlns:w15="http://schemas.microsoft.com/office/word/2012/wordml" xmlns:wpg="http://schemas.microsoft.com/office/word/2010/wordprocessingGroup" xmlns:wpi="http://schemas.microsoft.com/office/word/2010/wordprocessingInk" xmlns:wne="http://schemas.microsoft.com/office/word/2006/wordml" xmlns:wps="http://schemas.microsoft.com/office/word/2010/wordprocessingShape" mc:Ignorable="w14 w15 wp14">
-  <w:endnote w:type="separator" w:id="-1">
+<w:endnotes xmlns:ve="http://schemas.openxmlformats.org/markup-compatibility/2006" xmlns:o="urn:schemas-microsoft-com:office:office" xmlns:r="http://schemas.openxmlformats.org/officeDocument/2006/relationships" xmlns:m="http://schemas.openxmlformats.org/officeDocument/2006/math" xmlns:v="urn:schemas-microsoft-com:vml" xmlns:wp="http://schemas.openxmlformats.org/drawingml/2006/wordprocessingDrawing" xmlns:w10="urn:schemas-microsoft-com:office:word" xmlns:w="http://schemas.openxmlformats.org/wordprocessingml/2006/main" xmlns:wne="http://schemas.microsoft.com/office/word/2006/wordml">
+  <w:endnote w:type="separator" w:id="0">
     <w:p>
       <w:r>
         <w:separator/>
       </w:r>
     </w:p>
   </w:endnote>
-  <w:endnote w:type="continuationSeparator" w:id="0">
+  <w:endnote w:type="continuationSeparator" w:id="1">
     <w:p>
       <w:r>
         <w:continuationSeparator/>
@@ -6176,15 +7134,15 @@
 </file>
 
 <file path=word/footnotes.xml><?xml version="1.0" encoding="utf-8"?>
-<w:footnotes xmlns:wpc="http://schemas.microsoft.com/office/word/2010/wordprocessingCanvas" xmlns:mc="http://schemas.openxmlformats.org/markup-compatibility/2006" xmlns:o="urn:schemas-microsoft-com:office:office" xmlns:r="http://schemas.openxmlformats.org/officeDocument/2006/relationships" xmlns:m="http://schemas.openxmlformats.org/officeDocument/2006/math" xmlns:v="urn:schemas-microsoft-com:vml" xmlns:wp14="http://schemas.microsoft.com/office/word/2010/wordprocessingDrawing" xmlns:wp="http://schemas.openxmlformats.org/drawingml/2006/wordprocessingDrawing" xmlns:w10="urn:schemas-microsoft-com:office:word" xmlns:w="http://schemas.openxmlformats.org/wordprocessingml/2006/main" xmlns:w14="http://schemas.microsoft.com/office/word/2010/wordml" xmlns:w15="http://schemas.microsoft.com/office/word/2012/wordml" xmlns:wpg="http://schemas.microsoft.com/office/word/2010/wordprocessingGroup" xmlns:wpi="http://schemas.microsoft.com/office/word/2010/wordprocessingInk" xmlns:wne="http://schemas.microsoft.com/office/word/2006/wordml" xmlns:wps="http://schemas.microsoft.com/office/word/2010/wordprocessingShape" mc:Ignorable="w14 w15 wp14">
-  <w:footnote w:type="separator" w:id="-1">
+<w:footnotes xmlns:ve="http://schemas.openxmlformats.org/markup-compatibility/2006" xmlns:o="urn:schemas-microsoft-com:office:office" xmlns:r="http://schemas.openxmlformats.org/officeDocument/2006/relationships" xmlns:m="http://schemas.openxmlformats.org/officeDocument/2006/math" xmlns:v="urn:schemas-microsoft-com:vml" xmlns:wp="http://schemas.openxmlformats.org/drawingml/2006/wordprocessingDrawing" xmlns:w10="urn:schemas-microsoft-com:office:word" xmlns:w="http://schemas.openxmlformats.org/wordprocessingml/2006/main" xmlns:wne="http://schemas.microsoft.com/office/word/2006/wordml">
+  <w:footnote w:type="separator" w:id="0">
     <w:p>
       <w:r>
         <w:separator/>
       </w:r>
     </w:p>
   </w:footnote>
-  <w:footnote w:type="continuationSeparator" w:id="0">
+  <w:footnote w:type="continuationSeparator" w:id="1">
     <w:p>
       <w:r>
         <w:continuationSeparator/>
@@ -6195,7 +7153,7 @@
 </file>
 
 <file path=word/numbering.xml><?xml version="1.0" encoding="utf-8"?>
-<w:numbering xmlns:wpc="http://schemas.microsoft.com/office/word/2010/wordprocessingCanvas" xmlns:mc="http://schemas.openxmlformats.org/markup-compatibility/2006" xmlns:o="urn:schemas-microsoft-com:office:office" xmlns:r="http://schemas.openxmlformats.org/officeDocument/2006/relationships" xmlns:m="http://schemas.openxmlformats.org/officeDocument/2006/math" xmlns:v="urn:schemas-microsoft-com:vml" xmlns:wp14="http://schemas.microsoft.com/office/word/2010/wordprocessingDrawing" xmlns:wp="http://schemas.openxmlformats.org/drawingml/2006/wordprocessingDrawing" xmlns:w10="urn:schemas-microsoft-com:office:word" xmlns:w="http://schemas.openxmlformats.org/wordprocessingml/2006/main" xmlns:w14="http://schemas.microsoft.com/office/word/2010/wordml" xmlns:w15="http://schemas.microsoft.com/office/word/2012/wordml" xmlns:wpg="http://schemas.microsoft.com/office/word/2010/wordprocessingGroup" xmlns:wpi="http://schemas.microsoft.com/office/word/2010/wordprocessingInk" xmlns:wne="http://schemas.microsoft.com/office/word/2006/wordml" xmlns:wps="http://schemas.microsoft.com/office/word/2010/wordprocessingShape" mc:Ignorable="w14 w15 wp14">
+<w:numbering xmlns:ve="http://schemas.openxmlformats.org/markup-compatibility/2006" xmlns:o="urn:schemas-microsoft-com:office:office" xmlns:r="http://schemas.openxmlformats.org/officeDocument/2006/relationships" xmlns:m="http://schemas.openxmlformats.org/officeDocument/2006/math" xmlns:v="urn:schemas-microsoft-com:vml" xmlns:wp="http://schemas.openxmlformats.org/drawingml/2006/wordprocessingDrawing" xmlns:w10="urn:schemas-microsoft-com:office:word" xmlns:w="http://schemas.openxmlformats.org/wordprocessingml/2006/main" xmlns:wne="http://schemas.microsoft.com/office/word/2006/wordml">
   <w:abstractNum w:abstractNumId="0">
     <w:nsid w:val="0DE54950"/>
     <w:multiLevelType w:val="hybridMultilevel"/>
@@ -7420,6 +8378,232 @@
     </w:lvl>
   </w:abstractNum>
   <w:abstractNum w:abstractNumId="11">
+    <w:nsid w:val="5AC458B5"/>
+    <w:multiLevelType w:val="hybridMultilevel"/>
+    <w:tmpl w:val="E7728836"/>
+    <w:lvl w:ilvl="0" w:tplc="04090009">
+      <w:start w:val="1"/>
+      <w:numFmt w:val="bullet"/>
+      <w:lvlText w:val=""/>
+      <w:lvlJc w:val="left"/>
+      <w:pPr>
+        <w:ind w:left="1680" w:hanging="420"/>
+      </w:pPr>
+      <w:rPr>
+        <w:rFonts w:ascii="Wingdings" w:hAnsi="Wingdings" w:hint="default"/>
+      </w:rPr>
+    </w:lvl>
+    <w:lvl w:ilvl="1" w:tplc="04090003" w:tentative="1">
+      <w:start w:val="1"/>
+      <w:numFmt w:val="bullet"/>
+      <w:lvlText w:val=""/>
+      <w:lvlJc w:val="left"/>
+      <w:pPr>
+        <w:ind w:left="2100" w:hanging="420"/>
+      </w:pPr>
+      <w:rPr>
+        <w:rFonts w:ascii="Wingdings" w:hAnsi="Wingdings" w:hint="default"/>
+      </w:rPr>
+    </w:lvl>
+    <w:lvl w:ilvl="2" w:tplc="04090005" w:tentative="1">
+      <w:start w:val="1"/>
+      <w:numFmt w:val="bullet"/>
+      <w:lvlText w:val=""/>
+      <w:lvlJc w:val="left"/>
+      <w:pPr>
+        <w:ind w:left="2520" w:hanging="420"/>
+      </w:pPr>
+      <w:rPr>
+        <w:rFonts w:ascii="Wingdings" w:hAnsi="Wingdings" w:hint="default"/>
+      </w:rPr>
+    </w:lvl>
+    <w:lvl w:ilvl="3" w:tplc="04090001" w:tentative="1">
+      <w:start w:val="1"/>
+      <w:numFmt w:val="bullet"/>
+      <w:lvlText w:val=""/>
+      <w:lvlJc w:val="left"/>
+      <w:pPr>
+        <w:ind w:left="2940" w:hanging="420"/>
+      </w:pPr>
+      <w:rPr>
+        <w:rFonts w:ascii="Wingdings" w:hAnsi="Wingdings" w:hint="default"/>
+      </w:rPr>
+    </w:lvl>
+    <w:lvl w:ilvl="4" w:tplc="04090003" w:tentative="1">
+      <w:start w:val="1"/>
+      <w:numFmt w:val="bullet"/>
+      <w:lvlText w:val=""/>
+      <w:lvlJc w:val="left"/>
+      <w:pPr>
+        <w:ind w:left="3360" w:hanging="420"/>
+      </w:pPr>
+      <w:rPr>
+        <w:rFonts w:ascii="Wingdings" w:hAnsi="Wingdings" w:hint="default"/>
+      </w:rPr>
+    </w:lvl>
+    <w:lvl w:ilvl="5" w:tplc="04090005" w:tentative="1">
+      <w:start w:val="1"/>
+      <w:numFmt w:val="bullet"/>
+      <w:lvlText w:val=""/>
+      <w:lvlJc w:val="left"/>
+      <w:pPr>
+        <w:ind w:left="3780" w:hanging="420"/>
+      </w:pPr>
+      <w:rPr>
+        <w:rFonts w:ascii="Wingdings" w:hAnsi="Wingdings" w:hint="default"/>
+      </w:rPr>
+    </w:lvl>
+    <w:lvl w:ilvl="6" w:tplc="04090001" w:tentative="1">
+      <w:start w:val="1"/>
+      <w:numFmt w:val="bullet"/>
+      <w:lvlText w:val=""/>
+      <w:lvlJc w:val="left"/>
+      <w:pPr>
+        <w:ind w:left="4200" w:hanging="420"/>
+      </w:pPr>
+      <w:rPr>
+        <w:rFonts w:ascii="Wingdings" w:hAnsi="Wingdings" w:hint="default"/>
+      </w:rPr>
+    </w:lvl>
+    <w:lvl w:ilvl="7" w:tplc="04090003" w:tentative="1">
+      <w:start w:val="1"/>
+      <w:numFmt w:val="bullet"/>
+      <w:lvlText w:val=""/>
+      <w:lvlJc w:val="left"/>
+      <w:pPr>
+        <w:ind w:left="4620" w:hanging="420"/>
+      </w:pPr>
+      <w:rPr>
+        <w:rFonts w:ascii="Wingdings" w:hAnsi="Wingdings" w:hint="default"/>
+      </w:rPr>
+    </w:lvl>
+    <w:lvl w:ilvl="8" w:tplc="04090005" w:tentative="1">
+      <w:start w:val="1"/>
+      <w:numFmt w:val="bullet"/>
+      <w:lvlText w:val=""/>
+      <w:lvlJc w:val="left"/>
+      <w:pPr>
+        <w:ind w:left="5040" w:hanging="420"/>
+      </w:pPr>
+      <w:rPr>
+        <w:rFonts w:ascii="Wingdings" w:hAnsi="Wingdings" w:hint="default"/>
+      </w:rPr>
+    </w:lvl>
+  </w:abstractNum>
+  <w:abstractNum w:abstractNumId="12">
+    <w:nsid w:val="5E1211CF"/>
+    <w:multiLevelType w:val="hybridMultilevel"/>
+    <w:tmpl w:val="C4EC134E"/>
+    <w:lvl w:ilvl="0" w:tplc="04090009">
+      <w:start w:val="1"/>
+      <w:numFmt w:val="bullet"/>
+      <w:lvlText w:val=""/>
+      <w:lvlJc w:val="left"/>
+      <w:pPr>
+        <w:ind w:left="1150" w:hanging="420"/>
+      </w:pPr>
+      <w:rPr>
+        <w:rFonts w:ascii="Wingdings" w:hAnsi="Wingdings" w:hint="default"/>
+      </w:rPr>
+    </w:lvl>
+    <w:lvl w:ilvl="1" w:tplc="04090003" w:tentative="1">
+      <w:start w:val="1"/>
+      <w:numFmt w:val="bullet"/>
+      <w:lvlText w:val=""/>
+      <w:lvlJc w:val="left"/>
+      <w:pPr>
+        <w:ind w:left="1570" w:hanging="420"/>
+      </w:pPr>
+      <w:rPr>
+        <w:rFonts w:ascii="Wingdings" w:hAnsi="Wingdings" w:hint="default"/>
+      </w:rPr>
+    </w:lvl>
+    <w:lvl w:ilvl="2" w:tplc="04090005" w:tentative="1">
+      <w:start w:val="1"/>
+      <w:numFmt w:val="bullet"/>
+      <w:lvlText w:val=""/>
+      <w:lvlJc w:val="left"/>
+      <w:pPr>
+        <w:ind w:left="1990" w:hanging="420"/>
+      </w:pPr>
+      <w:rPr>
+        <w:rFonts w:ascii="Wingdings" w:hAnsi="Wingdings" w:hint="default"/>
+      </w:rPr>
+    </w:lvl>
+    <w:lvl w:ilvl="3" w:tplc="04090001" w:tentative="1">
+      <w:start w:val="1"/>
+      <w:numFmt w:val="bullet"/>
+      <w:lvlText w:val=""/>
+      <w:lvlJc w:val="left"/>
+      <w:pPr>
+        <w:ind w:left="2410" w:hanging="420"/>
+      </w:pPr>
+      <w:rPr>
+        <w:rFonts w:ascii="Wingdings" w:hAnsi="Wingdings" w:hint="default"/>
+      </w:rPr>
+    </w:lvl>
+    <w:lvl w:ilvl="4" w:tplc="04090003" w:tentative="1">
+      <w:start w:val="1"/>
+      <w:numFmt w:val="bullet"/>
+      <w:lvlText w:val=""/>
+      <w:lvlJc w:val="left"/>
+      <w:pPr>
+        <w:ind w:left="2830" w:hanging="420"/>
+      </w:pPr>
+      <w:rPr>
+        <w:rFonts w:ascii="Wingdings" w:hAnsi="Wingdings" w:hint="default"/>
+      </w:rPr>
+    </w:lvl>
+    <w:lvl w:ilvl="5" w:tplc="04090005" w:tentative="1">
+      <w:start w:val="1"/>
+      <w:numFmt w:val="bullet"/>
+      <w:lvlText w:val=""/>
+      <w:lvlJc w:val="left"/>
+      <w:pPr>
+        <w:ind w:left="3250" w:hanging="420"/>
+      </w:pPr>
+      <w:rPr>
+        <w:rFonts w:ascii="Wingdings" w:hAnsi="Wingdings" w:hint="default"/>
+      </w:rPr>
+    </w:lvl>
+    <w:lvl w:ilvl="6" w:tplc="04090001" w:tentative="1">
+      <w:start w:val="1"/>
+      <w:numFmt w:val="bullet"/>
+      <w:lvlText w:val=""/>
+      <w:lvlJc w:val="left"/>
+      <w:pPr>
+        <w:ind w:left="3670" w:hanging="420"/>
+      </w:pPr>
+      <w:rPr>
+        <w:rFonts w:ascii="Wingdings" w:hAnsi="Wingdings" w:hint="default"/>
+      </w:rPr>
+    </w:lvl>
+    <w:lvl w:ilvl="7" w:tplc="04090003" w:tentative="1">
+      <w:start w:val="1"/>
+      <w:numFmt w:val="bullet"/>
+      <w:lvlText w:val=""/>
+      <w:lvlJc w:val="left"/>
+      <w:pPr>
+        <w:ind w:left="4090" w:hanging="420"/>
+      </w:pPr>
+      <w:rPr>
+        <w:rFonts w:ascii="Wingdings" w:hAnsi="Wingdings" w:hint="default"/>
+      </w:rPr>
+    </w:lvl>
+    <w:lvl w:ilvl="8" w:tplc="04090005" w:tentative="1">
+      <w:start w:val="1"/>
+      <w:numFmt w:val="bullet"/>
+      <w:lvlText w:val=""/>
+      <w:lvlJc w:val="left"/>
+      <w:pPr>
+        <w:ind w:left="4510" w:hanging="420"/>
+      </w:pPr>
+      <w:rPr>
+        <w:rFonts w:ascii="Wingdings" w:hAnsi="Wingdings" w:hint="default"/>
+      </w:rPr>
+    </w:lvl>
+  </w:abstractNum>
+  <w:abstractNum w:abstractNumId="13">
     <w:nsid w:val="653864BE"/>
     <w:multiLevelType w:val="hybridMultilevel"/>
     <w:tmpl w:val="2D9AE552"/>
@@ -7509,7 +8693,7 @@
       </w:pPr>
     </w:lvl>
   </w:abstractNum>
-  <w:abstractNum w:abstractNumId="12">
+  <w:abstractNum w:abstractNumId="14">
     <w:nsid w:val="68026F81"/>
     <w:multiLevelType w:val="hybridMultilevel"/>
     <w:tmpl w:val="2D9AE552"/>
@@ -7599,7 +8783,7 @@
       </w:pPr>
     </w:lvl>
   </w:abstractNum>
-  <w:abstractNum w:abstractNumId="13">
+  <w:abstractNum w:abstractNumId="15">
     <w:nsid w:val="6A3F47AF"/>
     <w:multiLevelType w:val="hybridMultilevel"/>
     <w:tmpl w:val="7DD6E612"/>
@@ -7712,10 +8896,10 @@
       </w:rPr>
     </w:lvl>
   </w:abstractNum>
-  <w:abstractNum w:abstractNumId="14">
+  <w:abstractNum w:abstractNumId="16">
     <w:nsid w:val="6E811132"/>
     <w:multiLevelType w:val="hybridMultilevel"/>
-    <w:tmpl w:val="DC8472DE"/>
+    <w:tmpl w:val="2ABCE7A8"/>
     <w:lvl w:ilvl="0" w:tplc="04090001">
       <w:start w:val="1"/>
       <w:numFmt w:val="bullet"/>
@@ -7825,7 +9009,7 @@
       </w:rPr>
     </w:lvl>
   </w:abstractNum>
-  <w:abstractNum w:abstractNumId="15">
+  <w:abstractNum w:abstractNumId="17">
     <w:nsid w:val="6FD75835"/>
     <w:multiLevelType w:val="hybridMultilevel"/>
     <w:tmpl w:val="87707554"/>
@@ -7939,7 +9123,7 @@
       </w:rPr>
     </w:lvl>
   </w:abstractNum>
-  <w:abstractNum w:abstractNumId="16">
+  <w:abstractNum w:abstractNumId="18">
     <w:nsid w:val="7B350255"/>
     <w:multiLevelType w:val="hybridMultilevel"/>
     <w:tmpl w:val="5E627488"/>
@@ -8053,11 +9237,124 @@
       </w:rPr>
     </w:lvl>
   </w:abstractNum>
+  <w:abstractNum w:abstractNumId="19">
+    <w:nsid w:val="7EEF61D6"/>
+    <w:multiLevelType w:val="hybridMultilevel"/>
+    <w:tmpl w:val="32182630"/>
+    <w:lvl w:ilvl="0" w:tplc="04090009">
+      <w:start w:val="1"/>
+      <w:numFmt w:val="bullet"/>
+      <w:lvlText w:val=""/>
+      <w:lvlJc w:val="left"/>
+      <w:pPr>
+        <w:ind w:left="1265" w:hanging="420"/>
+      </w:pPr>
+      <w:rPr>
+        <w:rFonts w:ascii="Wingdings" w:hAnsi="Wingdings" w:hint="default"/>
+      </w:rPr>
+    </w:lvl>
+    <w:lvl w:ilvl="1" w:tplc="04090003" w:tentative="1">
+      <w:start w:val="1"/>
+      <w:numFmt w:val="bullet"/>
+      <w:lvlText w:val=""/>
+      <w:lvlJc w:val="left"/>
+      <w:pPr>
+        <w:ind w:left="1685" w:hanging="420"/>
+      </w:pPr>
+      <w:rPr>
+        <w:rFonts w:ascii="Wingdings" w:hAnsi="Wingdings" w:hint="default"/>
+      </w:rPr>
+    </w:lvl>
+    <w:lvl w:ilvl="2" w:tplc="04090005" w:tentative="1">
+      <w:start w:val="1"/>
+      <w:numFmt w:val="bullet"/>
+      <w:lvlText w:val=""/>
+      <w:lvlJc w:val="left"/>
+      <w:pPr>
+        <w:ind w:left="2105" w:hanging="420"/>
+      </w:pPr>
+      <w:rPr>
+        <w:rFonts w:ascii="Wingdings" w:hAnsi="Wingdings" w:hint="default"/>
+      </w:rPr>
+    </w:lvl>
+    <w:lvl w:ilvl="3" w:tplc="04090001" w:tentative="1">
+      <w:start w:val="1"/>
+      <w:numFmt w:val="bullet"/>
+      <w:lvlText w:val=""/>
+      <w:lvlJc w:val="left"/>
+      <w:pPr>
+        <w:ind w:left="2525" w:hanging="420"/>
+      </w:pPr>
+      <w:rPr>
+        <w:rFonts w:ascii="Wingdings" w:hAnsi="Wingdings" w:hint="default"/>
+      </w:rPr>
+    </w:lvl>
+    <w:lvl w:ilvl="4" w:tplc="04090003" w:tentative="1">
+      <w:start w:val="1"/>
+      <w:numFmt w:val="bullet"/>
+      <w:lvlText w:val=""/>
+      <w:lvlJc w:val="left"/>
+      <w:pPr>
+        <w:ind w:left="2945" w:hanging="420"/>
+      </w:pPr>
+      <w:rPr>
+        <w:rFonts w:ascii="Wingdings" w:hAnsi="Wingdings" w:hint="default"/>
+      </w:rPr>
+    </w:lvl>
+    <w:lvl w:ilvl="5" w:tplc="04090005" w:tentative="1">
+      <w:start w:val="1"/>
+      <w:numFmt w:val="bullet"/>
+      <w:lvlText w:val=""/>
+      <w:lvlJc w:val="left"/>
+      <w:pPr>
+        <w:ind w:left="3365" w:hanging="420"/>
+      </w:pPr>
+      <w:rPr>
+        <w:rFonts w:ascii="Wingdings" w:hAnsi="Wingdings" w:hint="default"/>
+      </w:rPr>
+    </w:lvl>
+    <w:lvl w:ilvl="6" w:tplc="04090001" w:tentative="1">
+      <w:start w:val="1"/>
+      <w:numFmt w:val="bullet"/>
+      <w:lvlText w:val=""/>
+      <w:lvlJc w:val="left"/>
+      <w:pPr>
+        <w:ind w:left="3785" w:hanging="420"/>
+      </w:pPr>
+      <w:rPr>
+        <w:rFonts w:ascii="Wingdings" w:hAnsi="Wingdings" w:hint="default"/>
+      </w:rPr>
+    </w:lvl>
+    <w:lvl w:ilvl="7" w:tplc="04090003" w:tentative="1">
+      <w:start w:val="1"/>
+      <w:numFmt w:val="bullet"/>
+      <w:lvlText w:val=""/>
+      <w:lvlJc w:val="left"/>
+      <w:pPr>
+        <w:ind w:left="4205" w:hanging="420"/>
+      </w:pPr>
+      <w:rPr>
+        <w:rFonts w:ascii="Wingdings" w:hAnsi="Wingdings" w:hint="default"/>
+      </w:rPr>
+    </w:lvl>
+    <w:lvl w:ilvl="8" w:tplc="04090005" w:tentative="1">
+      <w:start w:val="1"/>
+      <w:numFmt w:val="bullet"/>
+      <w:lvlText w:val=""/>
+      <w:lvlJc w:val="left"/>
+      <w:pPr>
+        <w:ind w:left="4625" w:hanging="420"/>
+      </w:pPr>
+      <w:rPr>
+        <w:rFonts w:ascii="Wingdings" w:hAnsi="Wingdings" w:hint="default"/>
+      </w:rPr>
+    </w:lvl>
+  </w:abstractNum>
   <w:num w:numId="1">
-    <w:abstractNumId w:val="11"/>
+    <w:abstractNumId w:val="13"/>
   </w:num>
   <w:num w:numId="2">
-    <w:abstractNumId w:val="12"/>
+    <w:abstractNumId w:val="14"/>
   </w:num>
   <w:num w:numId="3">
     <w:abstractNumId w:val="1"/>
@@ -8075,7 +9372,7 @@
     <w:abstractNumId w:val="7"/>
   </w:num>
   <w:num w:numId="8">
-    <w:abstractNumId w:val="16"/>
+    <w:abstractNumId w:val="18"/>
   </w:num>
   <w:num w:numId="9">
     <w:abstractNumId w:val="0"/>
@@ -8084,10 +9381,10 @@
     <w:abstractNumId w:val="6"/>
   </w:num>
   <w:num w:numId="11">
-    <w:abstractNumId w:val="15"/>
+    <w:abstractNumId w:val="17"/>
   </w:num>
   <w:num w:numId="12">
-    <w:abstractNumId w:val="13"/>
+    <w:abstractNumId w:val="15"/>
   </w:num>
   <w:num w:numId="13">
     <w:abstractNumId w:val="3"/>
@@ -8096,7 +9393,7 @@
     <w:abstractNumId w:val="10"/>
   </w:num>
   <w:num w:numId="15">
-    <w:abstractNumId w:val="14"/>
+    <w:abstractNumId w:val="16"/>
   </w:num>
   <w:num w:numId="16">
     <w:abstractNumId w:val="2"/>
@@ -8104,11 +9401,20 @@
   <w:num w:numId="17">
     <w:abstractNumId w:val="9"/>
   </w:num>
+  <w:num w:numId="18">
+    <w:abstractNumId w:val="11"/>
+  </w:num>
+  <w:num w:numId="19">
+    <w:abstractNumId w:val="12"/>
+  </w:num>
+  <w:num w:numId="20">
+    <w:abstractNumId w:val="19"/>
+  </w:num>
 </w:numbering>
 </file>
 
 <file path=word/styles.xml><?xml version="1.0" encoding="utf-8"?>
-<w:styles xmlns:mc="http://schemas.openxmlformats.org/markup-compatibility/2006" xmlns:r="http://schemas.openxmlformats.org/officeDocument/2006/relationships" xmlns:w="http://schemas.openxmlformats.org/wordprocessingml/2006/main" xmlns:w14="http://schemas.microsoft.com/office/word/2010/wordml" xmlns:w15="http://schemas.microsoft.com/office/word/2012/wordml" mc:Ignorable="w14 w15">
+<w:styles xmlns:r="http://schemas.openxmlformats.org/officeDocument/2006/relationships" xmlns:w="http://schemas.openxmlformats.org/wordprocessingml/2006/main">
   <w:docDefaults>
     <w:rPrDefault>
       <w:rPr>
@@ -8121,378 +9427,144 @@
     </w:rPrDefault>
     <w:pPrDefault/>
   </w:docDefaults>
-  <w:latentStyles w:defLockedState="0" w:defUIPriority="99" w:defSemiHidden="0" w:defUnhideWhenUsed="0" w:defQFormat="0" w:count="371">
-    <w:lsdException w:name="Normal" w:uiPriority="0" w:qFormat="1"/>
-    <w:lsdException w:name="heading 1" w:uiPriority="9" w:qFormat="1"/>
-    <w:lsdException w:name="heading 2" w:semiHidden="1" w:uiPriority="9" w:unhideWhenUsed="1" w:qFormat="1"/>
-    <w:lsdException w:name="heading 3" w:semiHidden="1" w:uiPriority="9" w:unhideWhenUsed="1" w:qFormat="1"/>
-    <w:lsdException w:name="heading 4" w:semiHidden="1" w:uiPriority="9" w:unhideWhenUsed="1" w:qFormat="1"/>
-    <w:lsdException w:name="heading 5" w:semiHidden="1" w:uiPriority="9" w:unhideWhenUsed="1" w:qFormat="1"/>
-    <w:lsdException w:name="heading 6" w:semiHidden="1" w:uiPriority="9" w:unhideWhenUsed="1" w:qFormat="1"/>
-    <w:lsdException w:name="heading 7" w:semiHidden="1" w:uiPriority="9" w:unhideWhenUsed="1" w:qFormat="1"/>
-    <w:lsdException w:name="heading 8" w:semiHidden="1" w:uiPriority="9" w:unhideWhenUsed="1" w:qFormat="1"/>
-    <w:lsdException w:name="heading 9" w:semiHidden="1" w:uiPriority="9" w:unhideWhenUsed="1" w:qFormat="1"/>
-    <w:lsdException w:name="index 1" w:semiHidden="1" w:unhideWhenUsed="1"/>
-    <w:lsdException w:name="index 2" w:semiHidden="1" w:unhideWhenUsed="1"/>
-    <w:lsdException w:name="index 3" w:semiHidden="1" w:unhideWhenUsed="1"/>
-    <w:lsdException w:name="index 4" w:semiHidden="1" w:unhideWhenUsed="1"/>
-    <w:lsdException w:name="index 5" w:semiHidden="1" w:unhideWhenUsed="1"/>
-    <w:lsdException w:name="index 6" w:semiHidden="1" w:unhideWhenUsed="1"/>
-    <w:lsdException w:name="index 7" w:semiHidden="1" w:unhideWhenUsed="1"/>
-    <w:lsdException w:name="index 8" w:semiHidden="1" w:unhideWhenUsed="1"/>
-    <w:lsdException w:name="index 9" w:semiHidden="1" w:unhideWhenUsed="1"/>
-    <w:lsdException w:name="toc 1" w:semiHidden="1" w:uiPriority="39" w:unhideWhenUsed="1"/>
-    <w:lsdException w:name="toc 2" w:semiHidden="1" w:uiPriority="39" w:unhideWhenUsed="1"/>
-    <w:lsdException w:name="toc 3" w:semiHidden="1" w:uiPriority="39" w:unhideWhenUsed="1"/>
-    <w:lsdException w:name="toc 4" w:semiHidden="1" w:uiPriority="39" w:unhideWhenUsed="1"/>
-    <w:lsdException w:name="toc 5" w:semiHidden="1" w:uiPriority="39" w:unhideWhenUsed="1"/>
-    <w:lsdException w:name="toc 6" w:semiHidden="1" w:uiPriority="39" w:unhideWhenUsed="1"/>
-    <w:lsdException w:name="toc 7" w:semiHidden="1" w:uiPriority="39" w:unhideWhenUsed="1"/>
-    <w:lsdException w:name="toc 8" w:semiHidden="1" w:uiPriority="39" w:unhideWhenUsed="1"/>
-    <w:lsdException w:name="toc 9" w:semiHidden="1" w:uiPriority="39" w:unhideWhenUsed="1"/>
-    <w:lsdException w:name="Normal Indent" w:semiHidden="1" w:unhideWhenUsed="1"/>
-    <w:lsdException w:name="footnote text" w:semiHidden="1" w:unhideWhenUsed="1"/>
-    <w:lsdException w:name="annotation text" w:semiHidden="1" w:unhideWhenUsed="1"/>
-    <w:lsdException w:name="header" w:semiHidden="1" w:unhideWhenUsed="1"/>
-    <w:lsdException w:name="footer" w:semiHidden="1" w:unhideWhenUsed="1"/>
-    <w:lsdException w:name="index heading" w:semiHidden="1" w:unhideWhenUsed="1"/>
-    <w:lsdException w:name="caption" w:semiHidden="1" w:uiPriority="35" w:unhideWhenUsed="1" w:qFormat="1"/>
-    <w:lsdException w:name="table of figures" w:semiHidden="1" w:unhideWhenUsed="1"/>
-    <w:lsdException w:name="envelope address" w:semiHidden="1" w:unhideWhenUsed="1"/>
-    <w:lsdException w:name="envelope return" w:semiHidden="1" w:unhideWhenUsed="1"/>
-    <w:lsdException w:name="footnote reference" w:semiHidden="1" w:unhideWhenUsed="1"/>
-    <w:lsdException w:name="annotation reference" w:semiHidden="1" w:unhideWhenUsed="1"/>
-    <w:lsdException w:name="line number" w:semiHidden="1" w:unhideWhenUsed="1"/>
-    <w:lsdException w:name="page number" w:semiHidden="1" w:unhideWhenUsed="1"/>
-    <w:lsdException w:name="endnote reference" w:semiHidden="1" w:unhideWhenUsed="1"/>
-    <w:lsdException w:name="endnote text" w:semiHidden="1" w:unhideWhenUsed="1"/>
-    <w:lsdException w:name="table of authorities" w:semiHidden="1" w:unhideWhenUsed="1"/>
-    <w:lsdException w:name="macro" w:semiHidden="1" w:unhideWhenUsed="1"/>
-    <w:lsdException w:name="toa heading" w:semiHidden="1" w:unhideWhenUsed="1"/>
-    <w:lsdException w:name="List" w:semiHidden="1" w:unhideWhenUsed="1"/>
-    <w:lsdException w:name="List Bullet" w:semiHidden="1" w:unhideWhenUsed="1"/>
-    <w:lsdException w:name="List Number" w:semiHidden="1" w:unhideWhenUsed="1"/>
-    <w:lsdException w:name="List 2" w:semiHidden="1" w:unhideWhenUsed="1"/>
-    <w:lsdException w:name="List 3" w:semiHidden="1" w:unhideWhenUsed="1"/>
-    <w:lsdException w:name="List 4" w:semiHidden="1" w:unhideWhenUsed="1"/>
-    <w:lsdException w:name="List 5" w:semiHidden="1" w:unhideWhenUsed="1"/>
-    <w:lsdException w:name="List Bullet 2" w:semiHidden="1" w:unhideWhenUsed="1"/>
-    <w:lsdException w:name="List Bullet 3" w:semiHidden="1" w:unhideWhenUsed="1"/>
-    <w:lsdException w:name="List Bullet 4" w:semiHidden="1" w:unhideWhenUsed="1"/>
-    <w:lsdException w:name="List Bullet 5" w:semiHidden="1" w:unhideWhenUsed="1"/>
-    <w:lsdException w:name="List Number 2" w:semiHidden="1" w:unhideWhenUsed="1"/>
-    <w:lsdException w:name="List Number 3" w:semiHidden="1" w:unhideWhenUsed="1"/>
-    <w:lsdException w:name="List Number 4" w:semiHidden="1" w:unhideWhenUsed="1"/>
-    <w:lsdException w:name="List Number 5" w:semiHidden="1" w:unhideWhenUsed="1"/>
-    <w:lsdException w:name="Title" w:uiPriority="10" w:qFormat="1"/>
-    <w:lsdException w:name="Closing" w:semiHidden="1" w:unhideWhenUsed="1"/>
-    <w:lsdException w:name="Signature" w:semiHidden="1" w:unhideWhenUsed="1"/>
-    <w:lsdException w:name="Default Paragraph Font" w:semiHidden="1" w:uiPriority="1" w:unhideWhenUsed="1"/>
-    <w:lsdException w:name="Body Text" w:semiHidden="1" w:unhideWhenUsed="1"/>
-    <w:lsdException w:name="Body Text Indent" w:semiHidden="1" w:unhideWhenUsed="1"/>
-    <w:lsdException w:name="List Continue" w:semiHidden="1" w:unhideWhenUsed="1"/>
-    <w:lsdException w:name="List Continue 2" w:semiHidden="1" w:unhideWhenUsed="1"/>
-    <w:lsdException w:name="List Continue 3" w:semiHidden="1" w:unhideWhenUsed="1"/>
-    <w:lsdException w:name="List Continue 4" w:semiHidden="1" w:unhideWhenUsed="1"/>
-    <w:lsdException w:name="List Continue 5" w:semiHidden="1" w:unhideWhenUsed="1"/>
-    <w:lsdException w:name="Message Header" w:semiHidden="1" w:unhideWhenUsed="1"/>
-    <w:lsdException w:name="Subtitle" w:uiPriority="11" w:qFormat="1"/>
-    <w:lsdException w:name="Salutation" w:semiHidden="1" w:unhideWhenUsed="1"/>
-    <w:lsdException w:name="Date" w:semiHidden="1" w:unhideWhenUsed="1"/>
-    <w:lsdException w:name="Body Text First Indent" w:semiHidden="1" w:unhideWhenUsed="1"/>
-    <w:lsdException w:name="Body Text First Indent 2" w:semiHidden="1" w:unhideWhenUsed="1"/>
-    <w:lsdException w:name="Note Heading" w:semiHidden="1" w:unhideWhenUsed="1"/>
-    <w:lsdException w:name="Body Text 2" w:semiHidden="1" w:unhideWhenUsed="1"/>
-    <w:lsdException w:name="Body Text 3" w:semiHidden="1" w:unhideWhenUsed="1"/>
-    <w:lsdException w:name="Body Text Indent 2" w:semiHidden="1" w:unhideWhenUsed="1"/>
-    <w:lsdException w:name="Body Text Indent 3" w:semiHidden="1" w:unhideWhenUsed="1"/>
-    <w:lsdException w:name="Block Text" w:semiHidden="1" w:unhideWhenUsed="1"/>
-    <w:lsdException w:name="Hyperlink" w:semiHidden="1" w:unhideWhenUsed="1"/>
-    <w:lsdException w:name="FollowedHyperlink" w:semiHidden="1" w:unhideWhenUsed="1"/>
-    <w:lsdException w:name="Strong" w:uiPriority="22" w:qFormat="1"/>
-    <w:lsdException w:name="Emphasis" w:uiPriority="20" w:qFormat="1"/>
-    <w:lsdException w:name="Document Map" w:semiHidden="1" w:unhideWhenUsed="1"/>
-    <w:lsdException w:name="Plain Text" w:semiHidden="1" w:unhideWhenUsed="1"/>
-    <w:lsdException w:name="E-mail Signature" w:semiHidden="1" w:unhideWhenUsed="1"/>
-    <w:lsdException w:name="HTML Top of Form" w:semiHidden="1" w:unhideWhenUsed="1"/>
-    <w:lsdException w:name="HTML Bottom of Form" w:semiHidden="1" w:unhideWhenUsed="1"/>
-    <w:lsdException w:name="Normal (Web)" w:semiHidden="1" w:unhideWhenUsed="1"/>
-    <w:lsdException w:name="HTML Acronym" w:semiHidden="1" w:unhideWhenUsed="1"/>
-    <w:lsdException w:name="HTML Address" w:semiHidden="1" w:unhideWhenUsed="1"/>
-    <w:lsdException w:name="HTML Cite" w:semiHidden="1" w:unhideWhenUsed="1"/>
-    <w:lsdException w:name="HTML Code" w:semiHidden="1" w:unhideWhenUsed="1"/>
-    <w:lsdException w:name="HTML Definition" w:semiHidden="1" w:unhideWhenUsed="1"/>
-    <w:lsdException w:name="HTML Keyboard" w:semiHidden="1" w:unhideWhenUsed="1"/>
-    <w:lsdException w:name="HTML Preformatted" w:semiHidden="1" w:unhideWhenUsed="1"/>
-    <w:lsdException w:name="HTML Sample" w:semiHidden="1" w:unhideWhenUsed="1"/>
-    <w:lsdException w:name="HTML Typewriter" w:semiHidden="1" w:unhideWhenUsed="1"/>
-    <w:lsdException w:name="HTML Variable" w:semiHidden="1" w:unhideWhenUsed="1"/>
-    <w:lsdException w:name="Normal Table" w:semiHidden="1" w:unhideWhenUsed="1"/>
-    <w:lsdException w:name="annotation subject" w:semiHidden="1" w:unhideWhenUsed="1"/>
-    <w:lsdException w:name="No List" w:semiHidden="1" w:unhideWhenUsed="1"/>
-    <w:lsdException w:name="Outline List 1" w:semiHidden="1" w:unhideWhenUsed="1"/>
-    <w:lsdException w:name="Outline List 2" w:semiHidden="1" w:unhideWhenUsed="1"/>
-    <w:lsdException w:name="Outline List 3" w:semiHidden="1" w:unhideWhenUsed="1"/>
-    <w:lsdException w:name="Table Simple 1" w:semiHidden="1" w:unhideWhenUsed="1"/>
-    <w:lsdException w:name="Table Simple 2" w:semiHidden="1" w:unhideWhenUsed="1"/>
-    <w:lsdException w:name="Table Simple 3" w:semiHidden="1" w:unhideWhenUsed="1"/>
-    <w:lsdException w:name="Table Classic 1" w:semiHidden="1" w:unhideWhenUsed="1"/>
-    <w:lsdException w:name="Table Classic 2" w:semiHidden="1" w:unhideWhenUsed="1"/>
-    <w:lsdException w:name="Table Classic 3" w:semiHidden="1" w:unhideWhenUsed="1"/>
-    <w:lsdException w:name="Table Classic 4" w:semiHidden="1" w:unhideWhenUsed="1"/>
-    <w:lsdException w:name="Table Colorful 1" w:semiHidden="1" w:unhideWhenUsed="1"/>
-    <w:lsdException w:name="Table Colorful 2" w:semiHidden="1" w:unhideWhenUsed="1"/>
-    <w:lsdException w:name="Table Colorful 3" w:semiHidden="1" w:unhideWhenUsed="1"/>
-    <w:lsdException w:name="Table Columns 1" w:semiHidden="1" w:unhideWhenUsed="1"/>
-    <w:lsdException w:name="Table Columns 2" w:semiHidden="1" w:unhideWhenUsed="1"/>
-    <w:lsdException w:name="Table Columns 3" w:semiHidden="1" w:unhideWhenUsed="1"/>
-    <w:lsdException w:name="Table Columns 4" w:semiHidden="1" w:unhideWhenUsed="1"/>
-    <w:lsdException w:name="Table Columns 5" w:semiHidden="1" w:unhideWhenUsed="1"/>
-    <w:lsdException w:name="Table Grid 1" w:semiHidden="1" w:unhideWhenUsed="1"/>
-    <w:lsdException w:name="Table Grid 2" w:semiHidden="1" w:unhideWhenUsed="1"/>
-    <w:lsdException w:name="Table Grid 3" w:semiHidden="1" w:unhideWhenUsed="1"/>
-    <w:lsdException w:name="Table Grid 4" w:semiHidden="1" w:unhideWhenUsed="1"/>
-    <w:lsdException w:name="Table Grid 5" w:semiHidden="1" w:unhideWhenUsed="1"/>
-    <w:lsdException w:name="Table Grid 6" w:semiHidden="1" w:unhideWhenUsed="1"/>
-    <w:lsdException w:name="Table Grid 7" w:semiHidden="1" w:unhideWhenUsed="1"/>
-    <w:lsdException w:name="Table Grid 8" w:semiHidden="1" w:unhideWhenUsed="1"/>
-    <w:lsdException w:name="Table List 1" w:semiHidden="1" w:unhideWhenUsed="1"/>
-    <w:lsdException w:name="Table List 2" w:semiHidden="1" w:unhideWhenUsed="1"/>
-    <w:lsdException w:name="Table List 3" w:semiHidden="1" w:unhideWhenUsed="1"/>
-    <w:lsdException w:name="Table List 4" w:semiHidden="1" w:unhideWhenUsed="1"/>
-    <w:lsdException w:name="Table List 5" w:semiHidden="1" w:unhideWhenUsed="1"/>
-    <w:lsdException w:name="Table List 6" w:semiHidden="1" w:unhideWhenUsed="1"/>
-    <w:lsdException w:name="Table List 7" w:semiHidden="1" w:unhideWhenUsed="1"/>
-    <w:lsdException w:name="Table List 8" w:semiHidden="1" w:unhideWhenUsed="1"/>
-    <w:lsdException w:name="Table 3D effects 1" w:semiHidden="1" w:unhideWhenUsed="1"/>
-    <w:lsdException w:name="Table 3D effects 2" w:semiHidden="1" w:unhideWhenUsed="1"/>
-    <w:lsdException w:name="Table 3D effects 3" w:semiHidden="1" w:unhideWhenUsed="1"/>
-    <w:lsdException w:name="Table Contemporary" w:semiHidden="1" w:unhideWhenUsed="1"/>
-    <w:lsdException w:name="Table Elegant" w:semiHidden="1" w:unhideWhenUsed="1"/>
-    <w:lsdException w:name="Table Professional" w:semiHidden="1" w:unhideWhenUsed="1"/>
-    <w:lsdException w:name="Table Subtle 1" w:semiHidden="1" w:unhideWhenUsed="1"/>
-    <w:lsdException w:name="Table Subtle 2" w:semiHidden="1" w:unhideWhenUsed="1"/>
-    <w:lsdException w:name="Table Web 1" w:semiHidden="1" w:unhideWhenUsed="1"/>
-    <w:lsdException w:name="Table Web 2" w:semiHidden="1" w:unhideWhenUsed="1"/>
-    <w:lsdException w:name="Table Web 3" w:semiHidden="1" w:unhideWhenUsed="1"/>
-    <w:lsdException w:name="Balloon Text" w:semiHidden="1" w:unhideWhenUsed="1"/>
-    <w:lsdException w:name="Table Grid" w:uiPriority="59"/>
-    <w:lsdException w:name="Table Theme" w:semiHidden="1" w:unhideWhenUsed="1"/>
-    <w:lsdException w:name="Placeholder Text" w:semiHidden="1"/>
-    <w:lsdException w:name="No Spacing" w:uiPriority="1" w:qFormat="1"/>
-    <w:lsdException w:name="Light Shading" w:uiPriority="60"/>
-    <w:lsdException w:name="Light List" w:uiPriority="61"/>
-    <w:lsdException w:name="Light Grid" w:uiPriority="62"/>
-    <w:lsdException w:name="Medium Shading 1" w:uiPriority="63"/>
-    <w:lsdException w:name="Medium Shading 2" w:uiPriority="64"/>
-    <w:lsdException w:name="Medium List 1" w:uiPriority="65"/>
-    <w:lsdException w:name="Medium List 2" w:uiPriority="66"/>
-    <w:lsdException w:name="Medium Grid 1" w:uiPriority="67"/>
-    <w:lsdException w:name="Medium Grid 2" w:uiPriority="68"/>
-    <w:lsdException w:name="Medium Grid 3" w:uiPriority="69"/>
-    <w:lsdException w:name="Dark List" w:uiPriority="70"/>
-    <w:lsdException w:name="Colorful Shading" w:uiPriority="71"/>
-    <w:lsdException w:name="Colorful List" w:uiPriority="72"/>
-    <w:lsdException w:name="Colorful Grid" w:uiPriority="73"/>
-    <w:lsdException w:name="Light Shading Accent 1" w:uiPriority="60"/>
-    <w:lsdException w:name="Light List Accent 1" w:uiPriority="61"/>
-    <w:lsdException w:name="Light Grid Accent 1" w:uiPriority="62"/>
-    <w:lsdException w:name="Medium Shading 1 Accent 1" w:uiPriority="63"/>
-    <w:lsdException w:name="Medium Shading 2 Accent 1" w:uiPriority="64"/>
-    <w:lsdException w:name="Medium List 1 Accent 1" w:uiPriority="65"/>
-    <w:lsdException w:name="Revision" w:semiHidden="1"/>
-    <w:lsdException w:name="List Paragraph" w:uiPriority="34" w:qFormat="1"/>
-    <w:lsdException w:name="Quote" w:uiPriority="29" w:qFormat="1"/>
-    <w:lsdException w:name="Intense Quote" w:uiPriority="30" w:qFormat="1"/>
-    <w:lsdException w:name="Medium List 2 Accent 1" w:uiPriority="66"/>
-    <w:lsdException w:name="Medium Grid 1 Accent 1" w:uiPriority="67"/>
-    <w:lsdException w:name="Medium Grid 2 Accent 1" w:uiPriority="68"/>
-    <w:lsdException w:name="Medium Grid 3 Accent 1" w:uiPriority="69"/>
-    <w:lsdException w:name="Dark List Accent 1" w:uiPriority="70"/>
-    <w:lsdException w:name="Colorful Shading Accent 1" w:uiPriority="71"/>
-    <w:lsdException w:name="Colorful List Accent 1" w:uiPriority="72"/>
-    <w:lsdException w:name="Colorful Grid Accent 1" w:uiPriority="73"/>
-    <w:lsdException w:name="Light Shading Accent 2" w:uiPriority="60"/>
-    <w:lsdException w:name="Light List Accent 2" w:uiPriority="61"/>
-    <w:lsdException w:name="Light Grid Accent 2" w:uiPriority="62"/>
-    <w:lsdException w:name="Medium Shading 1 Accent 2" w:uiPriority="63"/>
-    <w:lsdException w:name="Medium Shading 2 Accent 2" w:uiPriority="64"/>
-    <w:lsdException w:name="Medium List 1 Accent 2" w:uiPriority="65"/>
-    <w:lsdException w:name="Medium List 2 Accent 2" w:uiPriority="66"/>
-    <w:lsdException w:name="Medium Grid 1 Accent 2" w:uiPriority="67"/>
-    <w:lsdException w:name="Medium Grid 2 Accent 2" w:uiPriority="68"/>
-    <w:lsdException w:name="Medium Grid 3 Accent 2" w:uiPriority="69"/>
-    <w:lsdException w:name="Dark List Accent 2" w:uiPriority="70"/>
-    <w:lsdException w:name="Colorful Shading Accent 2" w:uiPriority="71"/>
-    <w:lsdException w:name="Colorful List Accent 2" w:uiPriority="72"/>
-    <w:lsdException w:name="Colorful Grid Accent 2" w:uiPriority="73"/>
-    <w:lsdException w:name="Light Shading Accent 3" w:uiPriority="60"/>
-    <w:lsdException w:name="Light List Accent 3" w:uiPriority="61"/>
-    <w:lsdException w:name="Light Grid Accent 3" w:uiPriority="62"/>
-    <w:lsdException w:name="Medium Shading 1 Accent 3" w:uiPriority="63"/>
-    <w:lsdException w:name="Medium Shading 2 Accent 3" w:uiPriority="64"/>
-    <w:lsdException w:name="Medium List 1 Accent 3" w:uiPriority="65"/>
-    <w:lsdException w:name="Medium List 2 Accent 3" w:uiPriority="66"/>
-    <w:lsdException w:name="Medium Grid 1 Accent 3" w:uiPriority="67"/>
-    <w:lsdException w:name="Medium Grid 2 Accent 3" w:uiPriority="68"/>
-    <w:lsdException w:name="Medium Grid 3 Accent 3" w:uiPriority="69"/>
-    <w:lsdException w:name="Dark List Accent 3" w:uiPriority="70"/>
-    <w:lsdException w:name="Colorful Shading Accent 3" w:uiPriority="71"/>
-    <w:lsdException w:name="Colorful List Accent 3" w:uiPriority="72"/>
-    <w:lsdException w:name="Colorful Grid Accent 3" w:uiPriority="73"/>
-    <w:lsdException w:name="Light Shading Accent 4" w:uiPriority="60"/>
-    <w:lsdException w:name="Light List Accent 4" w:uiPriority="61"/>
-    <w:lsdException w:name="Light Grid Accent 4" w:uiPriority="62"/>
-    <w:lsdException w:name="Medium Shading 1 Accent 4" w:uiPriority="63"/>
-    <w:lsdException w:name="Medium Shading 2 Accent 4" w:uiPriority="64"/>
-    <w:lsdException w:name="Medium List 1 Accent 4" w:uiPriority="65"/>
-    <w:lsdException w:name="Medium List 2 Accent 4" w:uiPriority="66"/>
-    <w:lsdException w:name="Medium Grid 1 Accent 4" w:uiPriority="67"/>
-    <w:lsdException w:name="Medium Grid 2 Accent 4" w:uiPriority="68"/>
-    <w:lsdException w:name="Medium Grid 3 Accent 4" w:uiPriority="69"/>
-    <w:lsdException w:name="Dark List Accent 4" w:uiPriority="70"/>
-    <w:lsdException w:name="Colorful Shading Accent 4" w:uiPriority="71"/>
-    <w:lsdException w:name="Colorful List Accent 4" w:uiPriority="72"/>
-    <w:lsdException w:name="Colorful Grid Accent 4" w:uiPriority="73"/>
-    <w:lsdException w:name="Light Shading Accent 5" w:uiPriority="60"/>
-    <w:lsdException w:name="Light List Accent 5" w:uiPriority="61"/>
-    <w:lsdException w:name="Light Grid Accent 5" w:uiPriority="62"/>
-    <w:lsdException w:name="Medium Shading 1 Accent 5" w:uiPriority="63"/>
-    <w:lsdException w:name="Medium Shading 2 Accent 5" w:uiPriority="64"/>
-    <w:lsdException w:name="Medium List 1 Accent 5" w:uiPriority="65"/>
-    <w:lsdException w:name="Medium List 2 Accent 5" w:uiPriority="66"/>
-    <w:lsdException w:name="Medium Grid 1 Accent 5" w:uiPriority="67"/>
-    <w:lsdException w:name="Medium Grid 2 Accent 5" w:uiPriority="68"/>
-    <w:lsdException w:name="Medium Grid 3 Accent 5" w:uiPriority="69"/>
-    <w:lsdException w:name="Dark List Accent 5" w:uiPriority="70"/>
-    <w:lsdException w:name="Colorful Shading Accent 5" w:uiPriority="71"/>
-    <w:lsdException w:name="Colorful List Accent 5" w:uiPriority="72"/>
-    <w:lsdException w:name="Colorful Grid Accent 5" w:uiPriority="73"/>
-    <w:lsdException w:name="Light Shading Accent 6" w:uiPriority="60"/>
-    <w:lsdException w:name="Light List Accent 6" w:uiPriority="61"/>
-    <w:lsdException w:name="Light Grid Accent 6" w:uiPriority="62"/>
-    <w:lsdException w:name="Medium Shading 1 Accent 6" w:uiPriority="63"/>
-    <w:lsdException w:name="Medium Shading 2 Accent 6" w:uiPriority="64"/>
-    <w:lsdException w:name="Medium List 1 Accent 6" w:uiPriority="65"/>
-    <w:lsdException w:name="Medium List 2 Accent 6" w:uiPriority="66"/>
-    <w:lsdException w:name="Medium Grid 1 Accent 6" w:uiPriority="67"/>
-    <w:lsdException w:name="Medium Grid 2 Accent 6" w:uiPriority="68"/>
-    <w:lsdException w:name="Medium Grid 3 Accent 6" w:uiPriority="69"/>
-    <w:lsdException w:name="Dark List Accent 6" w:uiPriority="70"/>
-    <w:lsdException w:name="Colorful Shading Accent 6" w:uiPriority="71"/>
-    <w:lsdException w:name="Colorful List Accent 6" w:uiPriority="72"/>
-    <w:lsdException w:name="Colorful Grid Accent 6" w:uiPriority="73"/>
-    <w:lsdException w:name="Subtle Emphasis" w:uiPriority="19" w:qFormat="1"/>
-    <w:lsdException w:name="Intense Emphasis" w:uiPriority="21" w:qFormat="1"/>
-    <w:lsdException w:name="Subtle Reference" w:uiPriority="31" w:qFormat="1"/>
-    <w:lsdException w:name="Intense Reference" w:uiPriority="32" w:qFormat="1"/>
-    <w:lsdException w:name="Book Title" w:uiPriority="33" w:qFormat="1"/>
-    <w:lsdException w:name="Bibliography" w:semiHidden="1" w:uiPriority="37" w:unhideWhenUsed="1"/>
-    <w:lsdException w:name="TOC Heading" w:semiHidden="1" w:uiPriority="39" w:unhideWhenUsed="1" w:qFormat="1"/>
-    <w:lsdException w:name="Plain Table 1" w:uiPriority="41"/>
-    <w:lsdException w:name="Plain Table 2" w:uiPriority="42"/>
-    <w:lsdException w:name="Plain Table 3" w:uiPriority="43"/>
-    <w:lsdException w:name="Plain Table 4" w:uiPriority="44"/>
-    <w:lsdException w:name="Plain Table 5" w:uiPriority="45"/>
-    <w:lsdException w:name="Grid Table Light" w:uiPriority="40"/>
-    <w:lsdException w:name="Grid Table 1 Light" w:uiPriority="46"/>
-    <w:lsdException w:name="Grid Table 2" w:uiPriority="47"/>
-    <w:lsdException w:name="Grid Table 3" w:uiPriority="48"/>
-    <w:lsdException w:name="Grid Table 4" w:uiPriority="49"/>
-    <w:lsdException w:name="Grid Table 5 Dark" w:uiPriority="50"/>
-    <w:lsdException w:name="Grid Table 6 Colorful" w:uiPriority="51"/>
-    <w:lsdException w:name="Grid Table 7 Colorful" w:uiPriority="52"/>
-    <w:lsdException w:name="Grid Table 1 Light Accent 1" w:uiPriority="46"/>
-    <w:lsdException w:name="Grid Table 2 Accent 1" w:uiPriority="47"/>
-    <w:lsdException w:name="Grid Table 3 Accent 1" w:uiPriority="48"/>
-    <w:lsdException w:name="Grid Table 4 Accent 1" w:uiPriority="49"/>
-    <w:lsdException w:name="Grid Table 5 Dark Accent 1" w:uiPriority="50"/>
-    <w:lsdException w:name="Grid Table 6 Colorful Accent 1" w:uiPriority="51"/>
-    <w:lsdException w:name="Grid Table 7 Colorful Accent 1" w:uiPriority="52"/>
-    <w:lsdException w:name="Grid Table 1 Light Accent 2" w:uiPriority="46"/>
-    <w:lsdException w:name="Grid Table 2 Accent 2" w:uiPriority="47"/>
-    <w:lsdException w:name="Grid Table 3 Accent 2" w:uiPriority="48"/>
-    <w:lsdException w:name="Grid Table 4 Accent 2" w:uiPriority="49"/>
-    <w:lsdException w:name="Grid Table 5 Dark Accent 2" w:uiPriority="50"/>
-    <w:lsdException w:name="Grid Table 6 Colorful Accent 2" w:uiPriority="51"/>
-    <w:lsdException w:name="Grid Table 7 Colorful Accent 2" w:uiPriority="52"/>
-    <w:lsdException w:name="Grid Table 1 Light Accent 3" w:uiPriority="46"/>
-    <w:lsdException w:name="Grid Table 2 Accent 3" w:uiPriority="47"/>
-    <w:lsdException w:name="Grid Table 3 Accent 3" w:uiPriority="48"/>
-    <w:lsdException w:name="Grid Table 4 Accent 3" w:uiPriority="49"/>
-    <w:lsdException w:name="Grid Table 5 Dark Accent 3" w:uiPriority="50"/>
-    <w:lsdException w:name="Grid Table 6 Colorful Accent 3" w:uiPriority="51"/>
-    <w:lsdException w:name="Grid Table 7 Colorful Accent 3" w:uiPriority="52"/>
-    <w:lsdException w:name="Grid Table 1 Light Accent 4" w:uiPriority="46"/>
-    <w:lsdException w:name="Grid Table 2 Accent 4" w:uiPriority="47"/>
-    <w:lsdException w:name="Grid Table 3 Accent 4" w:uiPriority="48"/>
-    <w:lsdException w:name="Grid Table 4 Accent 4" w:uiPriority="49"/>
-    <w:lsdException w:name="Grid Table 5 Dark Accent 4" w:uiPriority="50"/>
-    <w:lsdException w:name="Grid Table 6 Colorful Accent 4" w:uiPriority="51"/>
-    <w:lsdException w:name="Grid Table 7 Colorful Accent 4" w:uiPriority="52"/>
-    <w:lsdException w:name="Grid Table 1 Light Accent 5" w:uiPriority="46"/>
-    <w:lsdException w:name="Grid Table 2 Accent 5" w:uiPriority="47"/>
-    <w:lsdException w:name="Grid Table 3 Accent 5" w:uiPriority="48"/>
-    <w:lsdException w:name="Grid Table 4 Accent 5" w:uiPriority="49"/>
-    <w:lsdException w:name="Grid Table 5 Dark Accent 5" w:uiPriority="50"/>
-    <w:lsdException w:name="Grid Table 6 Colorful Accent 5" w:uiPriority="51"/>
-    <w:lsdException w:name="Grid Table 7 Colorful Accent 5" w:uiPriority="52"/>
-    <w:lsdException w:name="Grid Table 1 Light Accent 6" w:uiPriority="46"/>
-    <w:lsdException w:name="Grid Table 2 Accent 6" w:uiPriority="47"/>
-    <w:lsdException w:name="Grid Table 3 Accent 6" w:uiPriority="48"/>
-    <w:lsdException w:name="Grid Table 4 Accent 6" w:uiPriority="49"/>
-    <w:lsdException w:name="Grid Table 5 Dark Accent 6" w:uiPriority="50"/>
-    <w:lsdException w:name="Grid Table 6 Colorful Accent 6" w:uiPriority="51"/>
-    <w:lsdException w:name="Grid Table 7 Colorful Accent 6" w:uiPriority="52"/>
-    <w:lsdException w:name="List Table 1 Light" w:uiPriority="46"/>
-    <w:lsdException w:name="List Table 2" w:uiPriority="47"/>
-    <w:lsdException w:name="List Table 3" w:uiPriority="48"/>
-    <w:lsdException w:name="List Table 4" w:uiPriority="49"/>
-    <w:lsdException w:name="List Table 5 Dark" w:uiPriority="50"/>
-    <w:lsdException w:name="List Table 6 Colorful" w:uiPriority="51"/>
-    <w:lsdException w:name="List Table 7 Colorful" w:uiPriority="52"/>
-    <w:lsdException w:name="List Table 1 Light Accent 1" w:uiPriority="46"/>
-    <w:lsdException w:name="List Table 2 Accent 1" w:uiPriority="47"/>
-    <w:lsdException w:name="List Table 3 Accent 1" w:uiPriority="48"/>
-    <w:lsdException w:name="List Table 4 Accent 1" w:uiPriority="49"/>
-    <w:lsdException w:name="List Table 5 Dark Accent 1" w:uiPriority="50"/>
-    <w:lsdException w:name="List Table 6 Colorful Accent 1" w:uiPriority="51"/>
-    <w:lsdException w:name="List Table 7 Colorful Accent 1" w:uiPriority="52"/>
-    <w:lsdException w:name="List Table 1 Light Accent 2" w:uiPriority="46"/>
-    <w:lsdException w:name="List Table 2 Accent 2" w:uiPriority="47"/>
-    <w:lsdException w:name="List Table 3 Accent 2" w:uiPriority="48"/>
-    <w:lsdException w:name="List Table 4 Accent 2" w:uiPriority="49"/>
-    <w:lsdException w:name="List Table 5 Dark Accent 2" w:uiPriority="50"/>
-    <w:lsdException w:name="List Table 6 Colorful Accent 2" w:uiPriority="51"/>
-    <w:lsdException w:name="List Table 7 Colorful Accent 2" w:uiPriority="52"/>
-    <w:lsdException w:name="List Table 1 Light Accent 3" w:uiPriority="46"/>
-    <w:lsdException w:name="List Table 2 Accent 3" w:uiPriority="47"/>
-    <w:lsdException w:name="List Table 3 Accent 3" w:uiPriority="48"/>
-    <w:lsdException w:name="List Table 4 Accent 3" w:uiPriority="49"/>
-    <w:lsdException w:name="List Table 5 Dark Accent 3" w:uiPriority="50"/>
-    <w:lsdException w:name="List Table 6 Colorful Accent 3" w:uiPriority="51"/>
-    <w:lsdException w:name="List Table 7 Colorful Accent 3" w:uiPriority="52"/>
-    <w:lsdException w:name="List Table 1 Light Accent 4" w:uiPriority="46"/>
-    <w:lsdException w:name="List Table 2 Accent 4" w:uiPriority="47"/>
-    <w:lsdException w:name="List Table 3 Accent 4" w:uiPriority="48"/>
-    <w:lsdException w:name="List Table 4 Accent 4" w:uiPriority="49"/>
-    <w:lsdException w:name="List Table 5 Dark Accent 4" w:uiPriority="50"/>
-    <w:lsdException w:name="List Table 6 Colorful Accent 4" w:uiPriority="51"/>
-    <w:lsdException w:name="List Table 7 Colorful Accent 4" w:uiPriority="52"/>
-    <w:lsdException w:name="List Table 1 Light Accent 5" w:uiPriority="46"/>
-    <w:lsdException w:name="List Table 2 Accent 5" w:uiPriority="47"/>
-    <w:lsdException w:name="List Table 3 Accent 5" w:uiPriority="48"/>
-    <w:lsdException w:name="List Table 4 Accent 5" w:uiPriority="49"/>
-    <w:lsdException w:name="List Table 5 Dark Accent 5" w:uiPriority="50"/>
-    <w:lsdException w:name="List Table 6 Colorful Accent 5" w:uiPriority="51"/>
-    <w:lsdException w:name="List Table 7 Colorful Accent 5" w:uiPriority="52"/>
-    <w:lsdException w:name="List Table 1 Light Accent 6" w:uiPriority="46"/>
-    <w:lsdException w:name="List Table 2 Accent 6" w:uiPriority="47"/>
-    <w:lsdException w:name="List Table 3 Accent 6" w:uiPriority="48"/>
-    <w:lsdException w:name="List Table 4 Accent 6" w:uiPriority="49"/>
-    <w:lsdException w:name="List Table 5 Dark Accent 6" w:uiPriority="50"/>
-    <w:lsdException w:name="List Table 6 Colorful Accent 6" w:uiPriority="51"/>
-    <w:lsdException w:name="List Table 7 Colorful Accent 6" w:uiPriority="52"/>
+  <w:latentStyles w:defLockedState="0" w:defUIPriority="99" w:defSemiHidden="1" w:defUnhideWhenUsed="1" w:defQFormat="0" w:count="267">
+    <w:lsdException w:name="Normal" w:semiHidden="0" w:uiPriority="0" w:unhideWhenUsed="0" w:qFormat="1"/>
+    <w:lsdException w:name="heading 1" w:semiHidden="0" w:uiPriority="9" w:unhideWhenUsed="0" w:qFormat="1"/>
+    <w:lsdException w:name="heading 2" w:uiPriority="9" w:qFormat="1"/>
+    <w:lsdException w:name="heading 3" w:uiPriority="9" w:qFormat="1"/>
+    <w:lsdException w:name="heading 4" w:uiPriority="9" w:qFormat="1"/>
+    <w:lsdException w:name="heading 5" w:uiPriority="9" w:qFormat="1"/>
+    <w:lsdException w:name="heading 6" w:uiPriority="9" w:qFormat="1"/>
+    <w:lsdException w:name="heading 7" w:uiPriority="9" w:qFormat="1"/>
+    <w:lsdException w:name="heading 8" w:uiPriority="9" w:qFormat="1"/>
+    <w:lsdException w:name="heading 9" w:uiPriority="9" w:qFormat="1"/>
+    <w:lsdException w:name="toc 1" w:uiPriority="39"/>
+    <w:lsdException w:name="toc 2" w:uiPriority="39"/>
+    <w:lsdException w:name="toc 3" w:uiPriority="39"/>
+    <w:lsdException w:name="toc 4" w:uiPriority="39"/>
+    <w:lsdException w:name="toc 5" w:uiPriority="39"/>
+    <w:lsdException w:name="toc 6" w:uiPriority="39"/>
+    <w:lsdException w:name="toc 7" w:uiPriority="39"/>
+    <w:lsdException w:name="toc 8" w:uiPriority="39"/>
+    <w:lsdException w:name="toc 9" w:uiPriority="39"/>
+    <w:lsdException w:name="caption" w:uiPriority="35" w:qFormat="1"/>
+    <w:lsdException w:name="Title" w:semiHidden="0" w:uiPriority="10" w:unhideWhenUsed="0" w:qFormat="1"/>
+    <w:lsdException w:name="Default Paragraph Font" w:uiPriority="1"/>
+    <w:lsdException w:name="Subtitle" w:semiHidden="0" w:uiPriority="11" w:unhideWhenUsed="0" w:qFormat="1"/>
+    <w:lsdException w:name="Strong" w:semiHidden="0" w:uiPriority="22" w:unhideWhenUsed="0" w:qFormat="1"/>
+    <w:lsdException w:name="Emphasis" w:semiHidden="0" w:uiPriority="20" w:unhideWhenUsed="0" w:qFormat="1"/>
+    <w:lsdException w:name="Table Grid" w:semiHidden="0" w:uiPriority="59" w:unhideWhenUsed="0"/>
+    <w:lsdException w:name="Placeholder Text" w:unhideWhenUsed="0"/>
+    <w:lsdException w:name="No Spacing" w:semiHidden="0" w:uiPriority="1" w:unhideWhenUsed="0" w:qFormat="1"/>
+    <w:lsdException w:name="Light Shading" w:semiHidden="0" w:uiPriority="60" w:unhideWhenUsed="0"/>
+    <w:lsdException w:name="Light List" w:semiHidden="0" w:uiPriority="61" w:unhideWhenUsed="0"/>
+    <w:lsdException w:name="Light Grid" w:semiHidden="0" w:uiPriority="62" w:unhideWhenUsed="0"/>
+    <w:lsdException w:name="Medium Shading 1" w:semiHidden="0" w:uiPriority="63" w:unhideWhenUsed="0"/>
+    <w:lsdException w:name="Medium Shading 2" w:semiHidden="0" w:uiPriority="64" w:unhideWhenUsed="0"/>
+    <w:lsdException w:name="Medium List 1" w:semiHidden="0" w:uiPriority="65" w:unhideWhenUsed="0"/>
+    <w:lsdException w:name="Medium List 2" w:semiHidden="0" w:uiPriority="66" w:unhideWhenUsed="0"/>
+    <w:lsdException w:name="Medium Grid 1" w:semiHidden="0" w:uiPriority="67" w:unhideWhenUsed="0"/>
+    <w:lsdException w:name="Medium Grid 2" w:semiHidden="0" w:uiPriority="68" w:unhideWhenUsed="0"/>
+    <w:lsdException w:name="Medium Grid 3" w:semiHidden="0" w:uiPriority="69" w:unhideWhenUsed="0"/>
+    <w:lsdException w:name="Dark List" w:semiHidden="0" w:uiPriority="70" w:unhideWhenUsed="0"/>
+    <w:lsdException w:name="Colorful Shading" w:semiHidden="0" w:uiPriority="71" w:unhideWhenUsed="0"/>
+    <w:lsdException w:name="Colorful List" w:semiHidden="0" w:uiPriority="72" w:unhideWhenUsed="0"/>
+    <w:lsdException w:name="Colorful Grid" w:semiHidden="0" w:uiPriority="73" w:unhideWhenUsed="0"/>
+    <w:lsdException w:name="Light Shading Accent 1" w:semiHidden="0" w:uiPriority="60" w:unhideWhenUsed="0"/>
+    <w:lsdException w:name="Light List Accent 1" w:semiHidden="0" w:uiPriority="61" w:unhideWhenUsed="0"/>
+    <w:lsdException w:name="Light Grid Accent 1" w:semiHidden="0" w:uiPriority="62" w:unhideWhenUsed="0"/>
+    <w:lsdException w:name="Medium Shading 1 Accent 1" w:semiHidden="0" w:uiPriority="63" w:unhideWhenUsed="0"/>
+    <w:lsdException w:name="Medium Shading 2 Accent 1" w:semiHidden="0" w:uiPriority="64" w:unhideWhenUsed="0"/>
+    <w:lsdException w:name="Medium List 1 Accent 1" w:semiHidden="0" w:uiPriority="65" w:unhideWhenUsed="0"/>
+    <w:lsdException w:name="Revision" w:unhideWhenUsed="0"/>
+    <w:lsdException w:name="List Paragraph" w:semiHidden="0" w:uiPriority="34" w:unhideWhenUsed="0" w:qFormat="1"/>
+    <w:lsdException w:name="Quote" w:semiHidden="0" w:uiPriority="29" w:unhideWhenUsed="0" w:qFormat="1"/>
+    <w:lsdException w:name="Intense Quote" w:semiHidden="0" w:uiPriority="30" w:unhideWhenUsed="0" w:qFormat="1"/>
+    <w:lsdException w:name="Medium List 2 Accent 1" w:semiHidden="0" w:uiPriority="66" w:unhideWhenUsed="0"/>
+    <w:lsdException w:name="Medium Grid 1 Accent 1" w:semiHidden="0" w:uiPriority="67" w:unhideWhenUsed="0"/>
+    <w:lsdException w:name="Medium Grid 2 Accent 1" w:semiHidden="0" w:uiPriority="68" w:unhideWhenUsed="0"/>
+    <w:lsdException w:name="Medium Grid 3 Accent 1" w:semiHidden="0" w:uiPriority="69" w:unhideWhenUsed="0"/>
+    <w:lsdException w:name="Dark List Accent 1" w:semiHidden="0" w:uiPriority="70" w:unhideWhenUsed="0"/>
+    <w:lsdException w:name="Colorful Shading Accent 1" w:semiHidden="0" w:uiPriority="71" w:unhideWhenUsed="0"/>
+    <w:lsdException w:name="Colorful List Accent 1" w:semiHidden="0" w:uiPriority="72" w:unhideWhenUsed="0"/>
+    <w:lsdException w:name="Colorful Grid Accent 1" w:semiHidden="0" w:uiPriority="73" w:unhideWhenUsed="0"/>
+    <w:lsdException w:name="Light Shading Accent 2" w:semiHidden="0" w:uiPriority="60" w:unhideWhenUsed="0"/>
+    <w:lsdException w:name="Light List Accent 2" w:semiHidden="0" w:uiPriority="61" w:unhideWhenUsed="0"/>
+    <w:lsdException w:name="Light Grid Accent 2" w:semiHidden="0" w:uiPriority="62" w:unhideWhenUsed="0"/>
+    <w:lsdException w:name="Medium Shading 1 Accent 2" w:semiHidden="0" w:uiPriority="63" w:unhideWhenUsed="0"/>
+    <w:lsdException w:name="Medium Shading 2 Accent 2" w:semiHidden="0" w:uiPriority="64" w:unhideWhenUsed="0"/>
+    <w:lsdException w:name="Medium List 1 Accent 2" w:semiHidden="0" w:uiPriority="65" w:unhideWhenUsed="0"/>
+    <w:lsdException w:name="Medium List 2 Accent 2" w:semiHidden="0" w:uiPriority="66" w:unhideWhenUsed="0"/>
+    <w:lsdException w:name="Medium Grid 1 Accent 2" w:semiHidden="0" w:uiPriority="67" w:unhideWhenUsed="0"/>
+    <w:lsdException w:name="Medium Grid 2 Accent 2" w:semiHidden="0" w:uiPriority="68" w:unhideWhenUsed="0"/>
+    <w:lsdException w:name="Medium Grid 3 Accent 2" w:semiHidden="0" w:uiPriority="69" w:unhideWhenUsed="0"/>
+    <w:lsdException w:name="Dark List Accent 2" w:semiHidden="0" w:uiPriority="70" w:unhideWhenUsed="0"/>
+    <w:lsdException w:name="Colorful Shading Accent 2" w:semiHidden="0" w:uiPriority="71" w:unhideWhenUsed="0"/>
+    <w:lsdException w:name="Colorful List Accent 2" w:semiHidden="0" w:uiPriority="72" w:unhideWhenUsed="0"/>
+    <w:lsdException w:name="Colorful Grid Accent 2" w:semiHidden="0" w:uiPriority="73" w:unhideWhenUsed="0"/>
+    <w:lsdException w:name="Light Shading Accent 3" w:semiHidden="0" w:uiPriority="60" w:unhideWhenUsed="0"/>
+    <w:lsdException w:name="Light List Accent 3" w:semiHidden="0" w:uiPriority="61" w:unhideWhenUsed="0"/>
+    <w:lsdException w:name="Light Grid Accent 3" w:semiHidden="0" w:uiPriority="62" w:unhideWhenUsed="0"/>
+    <w:lsdException w:name="Medium Shading 1 Accent 3" w:semiHidden="0" w:uiPriority="63" w:unhideWhenUsed="0"/>
+    <w:lsdException w:name="Medium Shading 2 Accent 3" w:semiHidden="0" w:uiPriority="64" w:unhideWhenUsed="0"/>
+    <w:lsdException w:name="Medium List 1 Accent 3" w:semiHidden="0" w:uiPriority="65" w:unhideWhenUsed="0"/>
+    <w:lsdException w:name="Medium List 2 Accent 3" w:semiHidden="0" w:uiPriority="66" w:unhideWhenUsed="0"/>
+    <w:lsdException w:name="Medium Grid 1 Accent 3" w:semiHidden="0" w:uiPriority="67" w:unhideWhenUsed="0"/>
+    <w:lsdException w:name="Medium Grid 2 Accent 3" w:semiHidden="0" w:uiPriority="68" w:unhideWhenUsed="0"/>
+    <w:lsdException w:name="Medium Grid 3 Accent 3" w:semiHidden="0" w:uiPriority="69" w:unhideWhenUsed="0"/>
+    <w:lsdException w:name="Dark List Accent 3" w:semiHidden="0" w:uiPriority="70" w:unhideWhenUsed="0"/>
+    <w:lsdException w:name="Colorful Shading Accent 3" w:semiHidden="0" w:uiPriority="71" w:unhideWhenUsed="0"/>
+    <w:lsdException w:name="Colorful List Accent 3" w:semiHidden="0" w:uiPriority="72" w:unhideWhenUsed="0"/>
+    <w:lsdException w:name="Colorful Grid Accent 3" w:semiHidden="0" w:uiPriority="73" w:unhideWhenUsed="0"/>
+    <w:lsdException w:name="Light Shading Accent 4" w:semiHidden="0" w:uiPriority="60" w:unhideWhenUsed="0"/>
+    <w:lsdException w:name="Light List Accent 4" w:semiHidden="0" w:uiPriority="61" w:unhideWhenUsed="0"/>
+    <w:lsdException w:name="Light Grid Accent 4" w:semiHidden="0" w:uiPriority="62" w:unhideWhenUsed="0"/>
+    <w:lsdException w:name="Medium Shading 1 Accent 4" w:semiHidden="0" w:uiPriority="63" w:unhideWhenUsed="0"/>
+    <w:lsdException w:name="Medium Shading 2 Accent 4" w:semiHidden="0" w:uiPriority="64" w:unhideWhenUsed="0"/>
+    <w:lsdException w:name="Medium List 1 Accent 4" w:semiHidden="0" w:uiPriority="65" w:unhideWhenUsed="0"/>
+    <w:lsdException w:name="Medium List 2 Accent 4" w:semiHidden="0" w:uiPriority="66" w:unhideWhenUsed="0"/>
+    <w:lsdException w:name="Medium Grid 1 Accent 4" w:semiHidden="0" w:uiPriority="67" w:unhideWhenUsed="0"/>
+    <w:lsdException w:name="Medium Grid 2 Accent 4" w:semiHidden="0" w:uiPriority="68" w:unhideWhenUsed="0"/>
+    <w:lsdException w:name="Medium Grid 3 Accent 4" w:semiHidden="0" w:uiPriority="69" w:unhideWhenUsed="0"/>
+    <w:lsdException w:name="Dark List Accent 4" w:semiHidden="0" w:uiPriority="70" w:unhideWhenUsed="0"/>
+    <w:lsdException w:name="Colorful Shading Accent 4" w:semiHidden="0" w:uiPriority="71" w:unhideWhenUsed="0"/>
+    <w:lsdException w:name="Colorful List Accent 4" w:semiHidden="0" w:uiPriority="72" w:unhideWhenUsed="0"/>
+    <w:lsdException w:name="Colorful Grid Accent 4" w:semiHidden="0" w:uiPriority="73" w:unhideWhenUsed="0"/>
+    <w:lsdException w:name="Light Shading Accent 5" w:semiHidden="0" w:uiPriority="60" w:unhideWhenUsed="0"/>
+    <w:lsdException w:name="Light List Accent 5" w:semiHidden="0" w:uiPriority="61" w:unhideWhenUsed="0"/>
+    <w:lsdException w:name="Light Grid Accent 5" w:semiHidden="0" w:uiPriority="62" w:unhideWhenUsed="0"/>
+    <w:lsdException w:name="Medium Shading 1 Accent 5" w:semiHidden="0" w:uiPriority="63" w:unhideWhenUsed="0"/>
+    <w:lsdException w:name="Medium Shading 2 Accent 5" w:semiHidden="0" w:uiPriority="64" w:unhideWhenUsed="0"/>
+    <w:lsdException w:name="Medium List 1 Accent 5" w:semiHidden="0" w:uiPriority="65" w:unhideWhenUsed="0"/>
+    <w:lsdException w:name="Medium List 2 Accent 5" w:semiHidden="0" w:uiPriority="66" w:unhideWhenUsed="0"/>
+    <w:lsdException w:name="Medium Grid 1 Accent 5" w:semiHidden="0" w:uiPriority="67" w:unhideWhenUsed="0"/>
+    <w:lsdException w:name="Medium Grid 2 Accent 5" w:semiHidden="0" w:uiPriority="68" w:unhideWhenUsed="0"/>
+    <w:lsdException w:name="Medium Grid 3 Accent 5" w:semiHidden="0" w:uiPriority="69" w:unhideWhenUsed="0"/>
+    <w:lsdException w:name="Dark List Accent 5" w:semiHidden="0" w:uiPriority="70" w:unhideWhenUsed="0"/>
+    <w:lsdException w:name="Colorful Shading Accent 5" w:semiHidden="0" w:uiPriority="71" w:unhideWhenUsed="0"/>
+    <w:lsdException w:name="Colorful List Accent 5" w:semiHidden="0" w:uiPriority="72" w:unhideWhenUsed="0"/>
+    <w:lsdException w:name="Colorful Grid Accent 5" w:semiHidden="0" w:uiPriority="73" w:unhideWhenUsed="0"/>
+    <w:lsdException w:name="Light Shading Accent 6" w:semiHidden="0" w:uiPriority="60" w:unhideWhenUsed="0"/>
+    <w:lsdException w:name="Light List Accent 6" w:semiHidden="0" w:uiPriority="61" w:unhideWhenUsed="0"/>
+    <w:lsdException w:name="Light Grid Accent 6" w:semiHidden="0" w:uiPriority="62" w:unhideWhenUsed="0"/>
+    <w:lsdException w:name="Medium Shading 1 Accent 6" w:semiHidden="0" w:uiPriority="63" w:unhideWhenUsed="0"/>
+    <w:lsdException w:name="Medium Shading 2 Accent 6" w:semiHidden="0" w:uiPriority="64" w:unhideWhenUsed="0"/>
+    <w:lsdException w:name="Medium List 1 Accent 6" w:semiHidden="0" w:uiPriority="65" w:unhideWhenUsed="0"/>
+    <w:lsdException w:name="Medium List 2 Accent 6" w:semiHidden="0" w:uiPriority="66" w:unhideWhenUsed="0"/>
+    <w:lsdException w:name="Medium Grid 1 Accent 6" w:semiHidden="0" w:uiPriority="67" w:unhideWhenUsed="0"/>
+    <w:lsdException w:name="Medium Grid 2 Accent 6" w:semiHidden="0" w:uiPriority="68" w:unhideWhenUsed="0"/>
+    <w:lsdException w:name="Medium Grid 3 Accent 6" w:semiHidden="0" w:uiPriority="69" w:unhideWhenUsed="0"/>
+    <w:lsdException w:name="Dark List Accent 6" w:semiHidden="0" w:uiPriority="70" w:unhideWhenUsed="0"/>
+    <w:lsdException w:name="Colorful Shading Accent 6" w:semiHidden="0" w:uiPriority="71" w:unhideWhenUsed="0"/>
+    <w:lsdException w:name="Colorful List Accent 6" w:semiHidden="0" w:uiPriority="72" w:unhideWhenUsed="0"/>
+    <w:lsdException w:name="Colorful Grid Accent 6" w:semiHidden="0" w:uiPriority="73" w:unhideWhenUsed="0"/>
+    <w:lsdException w:name="Subtle Emphasis" w:semiHidden="0" w:uiPriority="19" w:unhideWhenUsed="0" w:qFormat="1"/>
+    <w:lsdException w:name="Intense Emphasis" w:semiHidden="0" w:uiPriority="21" w:unhideWhenUsed="0" w:qFormat="1"/>
+    <w:lsdException w:name="Subtle Reference" w:semiHidden="0" w:uiPriority="31" w:unhideWhenUsed="0" w:qFormat="1"/>
+    <w:lsdException w:name="Intense Reference" w:semiHidden="0" w:uiPriority="32" w:unhideWhenUsed="0" w:qFormat="1"/>
+    <w:lsdException w:name="Book Title" w:semiHidden="0" w:uiPriority="33" w:unhideWhenUsed="0" w:qFormat="1"/>
+    <w:lsdException w:name="Bibliography" w:uiPriority="37"/>
+    <w:lsdException w:name="TOC Heading" w:uiPriority="39" w:qFormat="1"/>
   </w:latentStyles>
   <w:style w:type="paragraph" w:default="1" w:styleId="a">
     <w:name w:val="Normal"/>
@@ -8563,6 +9635,7 @@
     <w:uiPriority w:val="99"/>
     <w:semiHidden/>
     <w:unhideWhenUsed/>
+    <w:qFormat/>
     <w:tblPr>
       <w:tblInd w:w="0" w:type="dxa"/>
       <w:tblCellMar>
@@ -8817,6 +9890,332 @@
     </w:rPr>
   </w:style>
 </w:styles>
+</file>
+
+<file path=word/glossary/document.xml><?xml version="1.0" encoding="utf-8"?>
+<w:glossaryDocument xmlns:ve="http://schemas.openxmlformats.org/markup-compatibility/2006" xmlns:o="urn:schemas-microsoft-com:office:office" xmlns:r="http://schemas.openxmlformats.org/officeDocument/2006/relationships" xmlns:m="http://schemas.openxmlformats.org/officeDocument/2006/math" xmlns:v="urn:schemas-microsoft-com:vml" xmlns:wp="http://schemas.openxmlformats.org/drawingml/2006/wordprocessingDrawing" xmlns:w10="urn:schemas-microsoft-com:office:word" xmlns:w="http://schemas.openxmlformats.org/wordprocessingml/2006/main" xmlns:wne="http://schemas.microsoft.com/office/word/2006/wordml">
+  <w:docParts/>
+</w:glossaryDocument>
+</file>
+
+<file path=word/glossary/fontTable.xml><?xml version="1.0" encoding="utf-8"?>
+<w:fonts xmlns:r="http://schemas.openxmlformats.org/officeDocument/2006/relationships" xmlns:w="http://schemas.openxmlformats.org/wordprocessingml/2006/main">
+  <w:font w:name="Wingdings">
+    <w:panose1 w:val="05000000000000000000"/>
+    <w:charset w:val="02"/>
+    <w:family w:val="auto"/>
+    <w:pitch w:val="variable"/>
+    <w:sig w:usb0="00000000" w:usb1="10000000" w:usb2="00000000" w:usb3="00000000" w:csb0="80000000" w:csb1="00000000"/>
+  </w:font>
+  <w:font w:name="Times New Roman">
+    <w:panose1 w:val="02020603050405020304"/>
+    <w:charset w:val="00"/>
+    <w:family w:val="roman"/>
+    <w:pitch w:val="variable"/>
+    <w:sig w:usb0="20002A87" w:usb1="80000000" w:usb2="00000008" w:usb3="00000000" w:csb0="000001FF" w:csb1="00000000"/>
+  </w:font>
+  <w:font w:name="Calibri">
+    <w:panose1 w:val="020F0502020204030204"/>
+    <w:charset w:val="00"/>
+    <w:family w:val="swiss"/>
+    <w:pitch w:val="variable"/>
+    <w:sig w:usb0="A00002EF" w:usb1="4000207B" w:usb2="00000000" w:usb3="00000000" w:csb0="0000009F" w:csb1="00000000"/>
+  </w:font>
+  <w:font w:name="宋体">
+    <w:altName w:val="SimSun"/>
+    <w:panose1 w:val="02010600030101010101"/>
+    <w:charset w:val="86"/>
+    <w:family w:val="auto"/>
+    <w:pitch w:val="variable"/>
+    <w:sig w:usb0="00000003" w:usb1="080E0000" w:usb2="00000010" w:usb3="00000000" w:csb0="00040001" w:csb1="00000000"/>
+  </w:font>
+  <w:font w:name="Cambria">
+    <w:panose1 w:val="02040503050406030204"/>
+    <w:charset w:val="00"/>
+    <w:family w:val="roman"/>
+    <w:pitch w:val="variable"/>
+    <w:sig w:usb0="A00002EF" w:usb1="4000004B" w:usb2="00000000" w:usb3="00000000" w:csb0="0000009F" w:csb1="00000000"/>
+  </w:font>
+  <w:font w:name="Arial">
+    <w:panose1 w:val="020B0604020202020204"/>
+    <w:charset w:val="00"/>
+    <w:family w:val="swiss"/>
+    <w:pitch w:val="variable"/>
+    <w:sig w:usb0="20002A87" w:usb1="80000000" w:usb2="00000008" w:usb3="00000000" w:csb0="000001FF" w:csb1="00000000"/>
+  </w:font>
+  <w:font w:name="MS Gothic">
+    <w:altName w:val="ＭＳ ゴシック"/>
+    <w:panose1 w:val="020B0609070205080204"/>
+    <w:charset w:val="80"/>
+    <w:family w:val="modern"/>
+    <w:pitch w:val="fixed"/>
+    <w:sig w:usb0="A00002BF" w:usb1="68C7FCFB" w:usb2="00000010" w:usb3="00000000" w:csb0="0002009F" w:csb1="00000000"/>
+  </w:font>
+  <w:font w:name="Helvetica">
+    <w:panose1 w:val="020B0604020202020204"/>
+    <w:charset w:val="00"/>
+    <w:family w:val="swiss"/>
+    <w:pitch w:val="variable"/>
+    <w:sig w:usb0="20002A87" w:usb1="80000000" w:usb2="00000008" w:usb3="00000000" w:csb0="000001FF" w:csb1="00000000"/>
+  </w:font>
+  <w:font w:name="Verdana">
+    <w:panose1 w:val="020B0604030504040204"/>
+    <w:charset w:val="00"/>
+    <w:family w:val="swiss"/>
+    <w:pitch w:val="variable"/>
+    <w:sig w:usb0="20000287" w:usb1="00000000" w:usb2="00000000" w:usb3="00000000" w:csb0="0000019F" w:csb1="00000000"/>
+  </w:font>
+</w:fonts>
+</file>
+
+<file path=word/glossary/settings.xml><?xml version="1.0" encoding="utf-8"?>
+<w:settings xmlns:o="urn:schemas-microsoft-com:office:office" xmlns:r="http://schemas.openxmlformats.org/officeDocument/2006/relationships" xmlns:m="http://schemas.openxmlformats.org/officeDocument/2006/math" xmlns:v="urn:schemas-microsoft-com:vml" xmlns:w10="urn:schemas-microsoft-com:office:word" xmlns:w="http://schemas.openxmlformats.org/wordprocessingml/2006/main" xmlns:sl="http://schemas.openxmlformats.org/schemaLibrary/2006/main">
+  <w:view w:val="normal"/>
+  <w:bordersDoNotSurroundHeader/>
+  <w:bordersDoNotSurroundFooter/>
+  <w:defaultTabStop w:val="420"/>
+  <w:drawingGridVerticalSpacing w:val="156"/>
+  <w:displayHorizontalDrawingGridEvery w:val="0"/>
+  <w:displayVerticalDrawingGridEvery w:val="2"/>
+  <w:characterSpacingControl w:val="compressPunctuation"/>
+  <w:compat>
+    <w:spaceForUL/>
+    <w:balanceSingleByteDoubleByteWidth/>
+    <w:doNotLeaveBackslashAlone/>
+    <w:ulTrailSpace/>
+    <w:doNotExpandShiftReturn/>
+    <w:adjustLineHeightInTable/>
+    <w:useFELayout/>
+  </w:compat>
+  <w:rsids>
+    <w:rsidRoot w:val="005D5FD1"/>
+    <w:rsid w:val="005D5FD1"/>
+    <w:rsid w:val="00791DCA"/>
+  </w:rsids>
+  <m:mathPr>
+    <m:mathFont m:val="Cambria Math"/>
+    <m:brkBin m:val="before"/>
+    <m:brkBinSub m:val="--"/>
+    <m:smallFrac m:val="off"/>
+    <m:dispDef/>
+    <m:lMargin m:val="0"/>
+    <m:rMargin m:val="0"/>
+    <m:defJc m:val="centerGroup"/>
+    <m:wrapIndent m:val="1440"/>
+    <m:intLim m:val="subSup"/>
+    <m:naryLim m:val="undOvr"/>
+  </m:mathPr>
+  <w:themeFontLang w:val="en-US" w:eastAsia="zh-CN"/>
+  <w:clrSchemeMapping w:bg1="light1" w:t1="dark1" w:bg2="light2" w:t2="dark2" w:accent1="accent1" w:accent2="accent2" w:accent3="accent3" w:accent4="accent4" w:accent5="accent5" w:accent6="accent6" w:hyperlink="hyperlink" w:followedHyperlink="followedHyperlink"/>
+  <w:decimalSymbol w:val="."/>
+  <w:listSeparator w:val=","/>
+</w:settings>
+</file>
+
+<file path=word/glossary/styles.xml><?xml version="1.0" encoding="utf-8"?>
+<w:styles xmlns:r="http://schemas.openxmlformats.org/officeDocument/2006/relationships" xmlns:w="http://schemas.openxmlformats.org/wordprocessingml/2006/main">
+  <w:docDefaults>
+    <w:rPrDefault>
+      <w:rPr>
+        <w:rFonts w:asciiTheme="minorHAnsi" w:eastAsiaTheme="minorEastAsia" w:hAnsiTheme="minorHAnsi" w:cstheme="minorBidi"/>
+        <w:kern w:val="2"/>
+        <w:sz w:val="21"/>
+        <w:szCs w:val="22"/>
+        <w:lang w:val="en-US" w:eastAsia="zh-CN" w:bidi="ar-SA"/>
+      </w:rPr>
+    </w:rPrDefault>
+    <w:pPrDefault/>
+  </w:docDefaults>
+  <w:latentStyles w:defLockedState="0" w:defUIPriority="99" w:defSemiHidden="1" w:defUnhideWhenUsed="1" w:defQFormat="0" w:count="267">
+    <w:lsdException w:name="Normal" w:semiHidden="0" w:uiPriority="0" w:unhideWhenUsed="0" w:qFormat="1"/>
+    <w:lsdException w:name="heading 1" w:semiHidden="0" w:uiPriority="9" w:unhideWhenUsed="0" w:qFormat="1"/>
+    <w:lsdException w:name="heading 2" w:uiPriority="9" w:qFormat="1"/>
+    <w:lsdException w:name="heading 3" w:uiPriority="9" w:qFormat="1"/>
+    <w:lsdException w:name="heading 4" w:uiPriority="9" w:qFormat="1"/>
+    <w:lsdException w:name="heading 5" w:uiPriority="9" w:qFormat="1"/>
+    <w:lsdException w:name="heading 6" w:uiPriority="9" w:qFormat="1"/>
+    <w:lsdException w:name="heading 7" w:uiPriority="9" w:qFormat="1"/>
+    <w:lsdException w:name="heading 8" w:uiPriority="9" w:qFormat="1"/>
+    <w:lsdException w:name="heading 9" w:uiPriority="9" w:qFormat="1"/>
+    <w:lsdException w:name="toc 1" w:uiPriority="39"/>
+    <w:lsdException w:name="toc 2" w:uiPriority="39"/>
+    <w:lsdException w:name="toc 3" w:uiPriority="39"/>
+    <w:lsdException w:name="toc 4" w:uiPriority="39"/>
+    <w:lsdException w:name="toc 5" w:uiPriority="39"/>
+    <w:lsdException w:name="toc 6" w:uiPriority="39"/>
+    <w:lsdException w:name="toc 7" w:uiPriority="39"/>
+    <w:lsdException w:name="toc 8" w:uiPriority="39"/>
+    <w:lsdException w:name="toc 9" w:uiPriority="39"/>
+    <w:lsdException w:name="caption" w:uiPriority="35" w:qFormat="1"/>
+    <w:lsdException w:name="Title" w:semiHidden="0" w:uiPriority="10" w:unhideWhenUsed="0" w:qFormat="1"/>
+    <w:lsdException w:name="Default Paragraph Font" w:uiPriority="1"/>
+    <w:lsdException w:name="Subtitle" w:semiHidden="0" w:uiPriority="11" w:unhideWhenUsed="0" w:qFormat="1"/>
+    <w:lsdException w:name="Strong" w:semiHidden="0" w:uiPriority="22" w:unhideWhenUsed="0" w:qFormat="1"/>
+    <w:lsdException w:name="Emphasis" w:semiHidden="0" w:uiPriority="20" w:unhideWhenUsed="0" w:qFormat="1"/>
+    <w:lsdException w:name="Table Grid" w:semiHidden="0" w:uiPriority="59" w:unhideWhenUsed="0"/>
+    <w:lsdException w:name="Placeholder Text" w:unhideWhenUsed="0"/>
+    <w:lsdException w:name="No Spacing" w:semiHidden="0" w:uiPriority="1" w:unhideWhenUsed="0" w:qFormat="1"/>
+    <w:lsdException w:name="Light Shading" w:semiHidden="0" w:uiPriority="60" w:unhideWhenUsed="0"/>
+    <w:lsdException w:name="Light List" w:semiHidden="0" w:uiPriority="61" w:unhideWhenUsed="0"/>
+    <w:lsdException w:name="Light Grid" w:semiHidden="0" w:uiPriority="62" w:unhideWhenUsed="0"/>
+    <w:lsdException w:name="Medium Shading 1" w:semiHidden="0" w:uiPriority="63" w:unhideWhenUsed="0"/>
+    <w:lsdException w:name="Medium Shading 2" w:semiHidden="0" w:uiPriority="64" w:unhideWhenUsed="0"/>
+    <w:lsdException w:name="Medium List 1" w:semiHidden="0" w:uiPriority="65" w:unhideWhenUsed="0"/>
+    <w:lsdException w:name="Medium List 2" w:semiHidden="0" w:uiPriority="66" w:unhideWhenUsed="0"/>
+    <w:lsdException w:name="Medium Grid 1" w:semiHidden="0" w:uiPriority="67" w:unhideWhenUsed="0"/>
+    <w:lsdException w:name="Medium Grid 2" w:semiHidden="0" w:uiPriority="68" w:unhideWhenUsed="0"/>
+    <w:lsdException w:name="Medium Grid 3" w:semiHidden="0" w:uiPriority="69" w:unhideWhenUsed="0"/>
+    <w:lsdException w:name="Dark List" w:semiHidden="0" w:uiPriority="70" w:unhideWhenUsed="0"/>
+    <w:lsdException w:name="Colorful Shading" w:semiHidden="0" w:uiPriority="71" w:unhideWhenUsed="0"/>
+    <w:lsdException w:name="Colorful List" w:semiHidden="0" w:uiPriority="72" w:unhideWhenUsed="0"/>
+    <w:lsdException w:name="Colorful Grid" w:semiHidden="0" w:uiPriority="73" w:unhideWhenUsed="0"/>
+    <w:lsdException w:name="Light Shading Accent 1" w:semiHidden="0" w:uiPriority="60" w:unhideWhenUsed="0"/>
+    <w:lsdException w:name="Light List Accent 1" w:semiHidden="0" w:uiPriority="61" w:unhideWhenUsed="0"/>
+    <w:lsdException w:name="Light Grid Accent 1" w:semiHidden="0" w:uiPriority="62" w:unhideWhenUsed="0"/>
+    <w:lsdException w:name="Medium Shading 1 Accent 1" w:semiHidden="0" w:uiPriority="63" w:unhideWhenUsed="0"/>
+    <w:lsdException w:name="Medium Shading 2 Accent 1" w:semiHidden="0" w:uiPriority="64" w:unhideWhenUsed="0"/>
+    <w:lsdException w:name="Medium List 1 Accent 1" w:semiHidden="0" w:uiPriority="65" w:unhideWhenUsed="0"/>
+    <w:lsdException w:name="Revision" w:unhideWhenUsed="0"/>
+    <w:lsdException w:name="List Paragraph" w:semiHidden="0" w:uiPriority="34" w:unhideWhenUsed="0" w:qFormat="1"/>
+    <w:lsdException w:name="Quote" w:semiHidden="0" w:uiPriority="29" w:unhideWhenUsed="0" w:qFormat="1"/>
+    <w:lsdException w:name="Intense Quote" w:semiHidden="0" w:uiPriority="30" w:unhideWhenUsed="0" w:qFormat="1"/>
+    <w:lsdException w:name="Medium List 2 Accent 1" w:semiHidden="0" w:uiPriority="66" w:unhideWhenUsed="0"/>
+    <w:lsdException w:name="Medium Grid 1 Accent 1" w:semiHidden="0" w:uiPriority="67" w:unhideWhenUsed="0"/>
+    <w:lsdException w:name="Medium Grid 2 Accent 1" w:semiHidden="0" w:uiPriority="68" w:unhideWhenUsed="0"/>
+    <w:lsdException w:name="Medium Grid 3 Accent 1" w:semiHidden="0" w:uiPriority="69" w:unhideWhenUsed="0"/>
+    <w:lsdException w:name="Dark List Accent 1" w:semiHidden="0" w:uiPriority="70" w:unhideWhenUsed="0"/>
+    <w:lsdException w:name="Colorful Shading Accent 1" w:semiHidden="0" w:uiPriority="71" w:unhideWhenUsed="0"/>
+    <w:lsdException w:name="Colorful List Accent 1" w:semiHidden="0" w:uiPriority="72" w:unhideWhenUsed="0"/>
+    <w:lsdException w:name="Colorful Grid Accent 1" w:semiHidden="0" w:uiPriority="73" w:unhideWhenUsed="0"/>
+    <w:lsdException w:name="Light Shading Accent 2" w:semiHidden="0" w:uiPriority="60" w:unhideWhenUsed="0"/>
+    <w:lsdException w:name="Light List Accent 2" w:semiHidden="0" w:uiPriority="61" w:unhideWhenUsed="0"/>
+    <w:lsdException w:name="Light Grid Accent 2" w:semiHidden="0" w:uiPriority="62" w:unhideWhenUsed="0"/>
+    <w:lsdException w:name="Medium Shading 1 Accent 2" w:semiHidden="0" w:uiPriority="63" w:unhideWhenUsed="0"/>
+    <w:lsdException w:name="Medium Shading 2 Accent 2" w:semiHidden="0" w:uiPriority="64" w:unhideWhenUsed="0"/>
+    <w:lsdException w:name="Medium List 1 Accent 2" w:semiHidden="0" w:uiPriority="65" w:unhideWhenUsed="0"/>
+    <w:lsdException w:name="Medium List 2 Accent 2" w:semiHidden="0" w:uiPriority="66" w:unhideWhenUsed="0"/>
+    <w:lsdException w:name="Medium Grid 1 Accent 2" w:semiHidden="0" w:uiPriority="67" w:unhideWhenUsed="0"/>
+    <w:lsdException w:name="Medium Grid 2 Accent 2" w:semiHidden="0" w:uiPriority="68" w:unhideWhenUsed="0"/>
+    <w:lsdException w:name="Medium Grid 3 Accent 2" w:semiHidden="0" w:uiPriority="69" w:unhideWhenUsed="0"/>
+    <w:lsdException w:name="Dark List Accent 2" w:semiHidden="0" w:uiPriority="70" w:unhideWhenUsed="0"/>
+    <w:lsdException w:name="Colorful Shading Accent 2" w:semiHidden="0" w:uiPriority="71" w:unhideWhenUsed="0"/>
+    <w:lsdException w:name="Colorful List Accent 2" w:semiHidden="0" w:uiPriority="72" w:unhideWhenUsed="0"/>
+    <w:lsdException w:name="Colorful Grid Accent 2" w:semiHidden="0" w:uiPriority="73" w:unhideWhenUsed="0"/>
+    <w:lsdException w:name="Light Shading Accent 3" w:semiHidden="0" w:uiPriority="60" w:unhideWhenUsed="0"/>
+    <w:lsdException w:name="Light List Accent 3" w:semiHidden="0" w:uiPriority="61" w:unhideWhenUsed="0"/>
+    <w:lsdException w:name="Light Grid Accent 3" w:semiHidden="0" w:uiPriority="62" w:unhideWhenUsed="0"/>
+    <w:lsdException w:name="Medium Shading 1 Accent 3" w:semiHidden="0" w:uiPriority="63" w:unhideWhenUsed="0"/>
+    <w:lsdException w:name="Medium Shading 2 Accent 3" w:semiHidden="0" w:uiPriority="64" w:unhideWhenUsed="0"/>
+    <w:lsdException w:name="Medium List 1 Accent 3" w:semiHidden="0" w:uiPriority="65" w:unhideWhenUsed="0"/>
+    <w:lsdException w:name="Medium List 2 Accent 3" w:semiHidden="0" w:uiPriority="66" w:unhideWhenUsed="0"/>
+    <w:lsdException w:name="Medium Grid 1 Accent 3" w:semiHidden="0" w:uiPriority="67" w:unhideWhenUsed="0"/>
+    <w:lsdException w:name="Medium Grid 2 Accent 3" w:semiHidden="0" w:uiPriority="68" w:unhideWhenUsed="0"/>
+    <w:lsdException w:name="Medium Grid 3 Accent 3" w:semiHidden="0" w:uiPriority="69" w:unhideWhenUsed="0"/>
+    <w:lsdException w:name="Dark List Accent 3" w:semiHidden="0" w:uiPriority="70" w:unhideWhenUsed="0"/>
+    <w:lsdException w:name="Colorful Shading Accent 3" w:semiHidden="0" w:uiPriority="71" w:unhideWhenUsed="0"/>
+    <w:lsdException w:name="Colorful List Accent 3" w:semiHidden="0" w:uiPriority="72" w:unhideWhenUsed="0"/>
+    <w:lsdException w:name="Colorful Grid Accent 3" w:semiHidden="0" w:uiPriority="73" w:unhideWhenUsed="0"/>
+    <w:lsdException w:name="Light Shading Accent 4" w:semiHidden="0" w:uiPriority="60" w:unhideWhenUsed="0"/>
+    <w:lsdException w:name="Light List Accent 4" w:semiHidden="0" w:uiPriority="61" w:unhideWhenUsed="0"/>
+    <w:lsdException w:name="Light Grid Accent 4" w:semiHidden="0" w:uiPriority="62" w:unhideWhenUsed="0"/>
+    <w:lsdException w:name="Medium Shading 1 Accent 4" w:semiHidden="0" w:uiPriority="63" w:unhideWhenUsed="0"/>
+    <w:lsdException w:name="Medium Shading 2 Accent 4" w:semiHidden="0" w:uiPriority="64" w:unhideWhenUsed="0"/>
+    <w:lsdException w:name="Medium List 1 Accent 4" w:semiHidden="0" w:uiPriority="65" w:unhideWhenUsed="0"/>
+    <w:lsdException w:name="Medium List 2 Accent 4" w:semiHidden="0" w:uiPriority="66" w:unhideWhenUsed="0"/>
+    <w:lsdException w:name="Medium Grid 1 Accent 4" w:semiHidden="0" w:uiPriority="67" w:unhideWhenUsed="0"/>
+    <w:lsdException w:name="Medium Grid 2 Accent 4" w:semiHidden="0" w:uiPriority="68" w:unhideWhenUsed="0"/>
+    <w:lsdException w:name="Medium Grid 3 Accent 4" w:semiHidden="0" w:uiPriority="69" w:unhideWhenUsed="0"/>
+    <w:lsdException w:name="Dark List Accent 4" w:semiHidden="0" w:uiPriority="70" w:unhideWhenUsed="0"/>
+    <w:lsdException w:name="Colorful Shading Accent 4" w:semiHidden="0" w:uiPriority="71" w:unhideWhenUsed="0"/>
+    <w:lsdException w:name="Colorful List Accent 4" w:semiHidden="0" w:uiPriority="72" w:unhideWhenUsed="0"/>
+    <w:lsdException w:name="Colorful Grid Accent 4" w:semiHidden="0" w:uiPriority="73" w:unhideWhenUsed="0"/>
+    <w:lsdException w:name="Light Shading Accent 5" w:semiHidden="0" w:uiPriority="60" w:unhideWhenUsed="0"/>
+    <w:lsdException w:name="Light List Accent 5" w:semiHidden="0" w:uiPriority="61" w:unhideWhenUsed="0"/>
+    <w:lsdException w:name="Light Grid Accent 5" w:semiHidden="0" w:uiPriority="62" w:unhideWhenUsed="0"/>
+    <w:lsdException w:name="Medium Shading 1 Accent 5" w:semiHidden="0" w:uiPriority="63" w:unhideWhenUsed="0"/>
+    <w:lsdException w:name="Medium Shading 2 Accent 5" w:semiHidden="0" w:uiPriority="64" w:unhideWhenUsed="0"/>
+    <w:lsdException w:name="Medium List 1 Accent 5" w:semiHidden="0" w:uiPriority="65" w:unhideWhenUsed="0"/>
+    <w:lsdException w:name="Medium List 2 Accent 5" w:semiHidden="0" w:uiPriority="66" w:unhideWhenUsed="0"/>
+    <w:lsdException w:name="Medium Grid 1 Accent 5" w:semiHidden="0" w:uiPriority="67" w:unhideWhenUsed="0"/>
+    <w:lsdException w:name="Medium Grid 2 Accent 5" w:semiHidden="0" w:uiPriority="68" w:unhideWhenUsed="0"/>
+    <w:lsdException w:name="Medium Grid 3 Accent 5" w:semiHidden="0" w:uiPriority="69" w:unhideWhenUsed="0"/>
+    <w:lsdException w:name="Dark List Accent 5" w:semiHidden="0" w:uiPriority="70" w:unhideWhenUsed="0"/>
+    <w:lsdException w:name="Colorful Shading Accent 5" w:semiHidden="0" w:uiPriority="71" w:unhideWhenUsed="0"/>
+    <w:lsdException w:name="Colorful List Accent 5" w:semiHidden="0" w:uiPriority="72" w:unhideWhenUsed="0"/>
+    <w:lsdException w:name="Colorful Grid Accent 5" w:semiHidden="0" w:uiPriority="73" w:unhideWhenUsed="0"/>
+    <w:lsdException w:name="Light Shading Accent 6" w:semiHidden="0" w:uiPriority="60" w:unhideWhenUsed="0"/>
+    <w:lsdException w:name="Light List Accent 6" w:semiHidden="0" w:uiPriority="61" w:unhideWhenUsed="0"/>
+    <w:lsdException w:name="Light Grid Accent 6" w:semiHidden="0" w:uiPriority="62" w:unhideWhenUsed="0"/>
+    <w:lsdException w:name="Medium Shading 1 Accent 6" w:semiHidden="0" w:uiPriority="63" w:unhideWhenUsed="0"/>
+    <w:lsdException w:name="Medium Shading 2 Accent 6" w:semiHidden="0" w:uiPriority="64" w:unhideWhenUsed="0"/>
+    <w:lsdException w:name="Medium List 1 Accent 6" w:semiHidden="0" w:uiPriority="65" w:unhideWhenUsed="0"/>
+    <w:lsdException w:name="Medium List 2 Accent 6" w:semiHidden="0" w:uiPriority="66" w:unhideWhenUsed="0"/>
+    <w:lsdException w:name="Medium Grid 1 Accent 6" w:semiHidden="0" w:uiPriority="67" w:unhideWhenUsed="0"/>
+    <w:lsdException w:name="Medium Grid 2 Accent 6" w:semiHidden="0" w:uiPriority="68" w:unhideWhenUsed="0"/>
+    <w:lsdException w:name="Medium Grid 3 Accent 6" w:semiHidden="0" w:uiPriority="69" w:unhideWhenUsed="0"/>
+    <w:lsdException w:name="Dark List Accent 6" w:semiHidden="0" w:uiPriority="70" w:unhideWhenUsed="0"/>
+    <w:lsdException w:name="Colorful Shading Accent 6" w:semiHidden="0" w:uiPriority="71" w:unhideWhenUsed="0"/>
+    <w:lsdException w:name="Colorful List Accent 6" w:semiHidden="0" w:uiPriority="72" w:unhideWhenUsed="0"/>
+    <w:lsdException w:name="Colorful Grid Accent 6" w:semiHidden="0" w:uiPriority="73" w:unhideWhenUsed="0"/>
+    <w:lsdException w:name="Subtle Emphasis" w:semiHidden="0" w:uiPriority="19" w:unhideWhenUsed="0" w:qFormat="1"/>
+    <w:lsdException w:name="Intense Emphasis" w:semiHidden="0" w:uiPriority="21" w:unhideWhenUsed="0" w:qFormat="1"/>
+    <w:lsdException w:name="Subtle Reference" w:semiHidden="0" w:uiPriority="31" w:unhideWhenUsed="0" w:qFormat="1"/>
+    <w:lsdException w:name="Intense Reference" w:semiHidden="0" w:uiPriority="32" w:unhideWhenUsed="0" w:qFormat="1"/>
+    <w:lsdException w:name="Book Title" w:semiHidden="0" w:uiPriority="33" w:unhideWhenUsed="0" w:qFormat="1"/>
+    <w:lsdException w:name="Bibliography" w:uiPriority="37"/>
+    <w:lsdException w:name="TOC Heading" w:uiPriority="39" w:qFormat="1"/>
+  </w:latentStyles>
+  <w:style w:type="paragraph" w:default="1" w:styleId="a">
+    <w:name w:val="Normal"/>
+    <w:qFormat/>
+    <w:pPr>
+      <w:widowControl w:val="0"/>
+      <w:jc w:val="both"/>
+    </w:pPr>
+  </w:style>
+  <w:style w:type="character" w:default="1" w:styleId="a0">
+    <w:name w:val="Default Paragraph Font"/>
+    <w:uiPriority w:val="1"/>
+    <w:semiHidden/>
+    <w:unhideWhenUsed/>
+  </w:style>
+  <w:style w:type="table" w:default="1" w:styleId="a1">
+    <w:name w:val="Normal Table"/>
+    <w:uiPriority w:val="99"/>
+    <w:semiHidden/>
+    <w:unhideWhenUsed/>
+    <w:qFormat/>
+    <w:tblPr>
+      <w:tblInd w:w="0" w:type="dxa"/>
+      <w:tblCellMar>
+        <w:top w:w="0" w:type="dxa"/>
+        <w:left w:w="108" w:type="dxa"/>
+        <w:bottom w:w="0" w:type="dxa"/>
+        <w:right w:w="108" w:type="dxa"/>
+      </w:tblCellMar>
+    </w:tblPr>
+  </w:style>
+  <w:style w:type="numbering" w:default="1" w:styleId="a2">
+    <w:name w:val="No List"/>
+    <w:uiPriority w:val="99"/>
+    <w:semiHidden/>
+    <w:unhideWhenUsed/>
+  </w:style>
+  <w:style w:type="paragraph" w:customStyle="1" w:styleId="23AA74F3C8494182AD4AFA6B907792A7">
+    <w:name w:val="23AA74F3C8494182AD4AFA6B907792A7"/>
+    <w:rsid w:val="005D5FD1"/>
+    <w:pPr>
+      <w:widowControl w:val="0"/>
+      <w:jc w:val="both"/>
+    </w:pPr>
+  </w:style>
+</w:styles>
+</file>
+
+<file path=word/glossary/webSettings.xml><?xml version="1.0" encoding="utf-8"?>
+<w:webSettings xmlns:r="http://schemas.openxmlformats.org/officeDocument/2006/relationships" xmlns:w="http://schemas.openxmlformats.org/wordprocessingml/2006/main">
+  <w:optimizeForBrowser/>
+</w:webSettings>
 </file>
 
 <file path=word/theme/theme1.xml><?xml version="1.0" encoding="utf-8"?>
@@ -9107,7 +10506,7 @@
 </file>
 
 <file path=customXml/itemProps1.xml><?xml version="1.0" encoding="utf-8"?>
-<ds:datastoreItem xmlns:ds="http://schemas.openxmlformats.org/officeDocument/2006/customXml" ds:itemID="{BE734AD0-C1CB-49EA-B40E-A921D791A1D8}">
+<ds:datastoreItem xmlns:ds="http://schemas.openxmlformats.org/officeDocument/2006/customXml" ds:itemID="{FF7265F5-9C50-4CC5-B786-7CF4BC07F786}">
   <ds:schemaRefs>
     <ds:schemaRef ds:uri="http://schemas.openxmlformats.org/officeDocument/2006/bibliography"/>
   </ds:schemaRefs>
